--- a/Paper/Kim_Cho_Yoon_IJAT_v2.docx
+++ b/Paper/Kim_Cho_Yoon_IJAT_v2.docx
@@ -35,19 +35,11 @@
           <w:vertAlign w:val="superscript"/>
         </w:rPr>
       </w:pPr>
-      <w:proofErr w:type="spellStart"/>
-      <w:r>
-        <w:rPr>
-          <w:rFonts w:hint="eastAsia"/>
-        </w:rPr>
-        <w:t>Jinmin</w:t>
-      </w:r>
-      <w:proofErr w:type="spellEnd"/>
-      <w:r>
-        <w:rPr>
-          <w:rFonts w:hint="eastAsia"/>
-        </w:rPr>
-        <w:t xml:space="preserve"> Kim</w:t>
+      <w:r>
+        <w:rPr>
+          <w:rFonts w:hint="eastAsia"/>
+        </w:rPr>
+        <w:t>Jinmin Kim</w:t>
       </w:r>
       <w:r>
         <w:rPr>
@@ -427,19 +419,11 @@
         </w:rPr>
         <w:t xml:space="preserve"> vehicles. However, it was reported that the switching term in the SMC primarily introduced for robustness can adversely cause chattering problems. To address this issue, an adaptive SMC (ASMC) is introduced, which adjusts the switching gain based on the estimation of lateral tire forces. These forces, which are influenced by diverse factors including tire cornering stiffness, are typically estimated using conventional models like Dugoff’s tire model. This study employs an Adaptive Extended Kalman Filter (AEKF) for the lateral force estimation, coupled with offline optimization to adjust cornering stiffness, because conventional Dugoff’s model has limitation in assuming a constant cornering stiffness that may lead to inaccuracies. The proposed approach is validated by coupling MATLAB/Simulink and </w:t>
       </w:r>
-      <w:proofErr w:type="spellStart"/>
       <w:r>
         <w:rPr>
           <w:bCs/>
         </w:rPr>
-        <w:t>CarMaker</w:t>
-      </w:r>
-      <w:proofErr w:type="spellEnd"/>
-      <w:r>
-        <w:rPr>
-          <w:bCs/>
-        </w:rPr>
-        <w:t xml:space="preserve"> and</w:t>
+        <w:t>CarMaker and</w:t>
       </w:r>
       <w:r>
         <w:rPr>
@@ -559,10 +543,19 @@
         <w:rPr>
           <w:rFonts w:hint="eastAsia"/>
         </w:rPr>
-        <w:t xml:space="preserve">Extended </w:t>
-      </w:r>
-      <w:r>
-        <w:t>K</w:t>
+        <w:t>e</w:t>
+      </w:r>
+      <w:r>
+        <w:rPr>
+          <w:rFonts w:hint="eastAsia"/>
+        </w:rPr>
+        <w:t xml:space="preserve">xtended </w:t>
+      </w:r>
+      <w:r>
+        <w:rPr>
+          <w:rFonts w:hint="eastAsia"/>
+        </w:rPr>
+        <w:t>k</w:t>
       </w:r>
       <w:r>
         <w:rPr>
@@ -592,7 +585,19 @@
         <w:rPr>
           <w:rFonts w:hint="eastAsia"/>
         </w:rPr>
-        <w:t>tudent,</w:t>
+        <w:t>tudent</w:t>
+      </w:r>
+      <w:r>
+        <w:rPr>
+          <w:rFonts w:hint="eastAsia"/>
+        </w:rPr>
+        <w:t xml:space="preserve"> vehicle</w:t>
+      </w:r>
+      <w:r>
+        <w:rPr>
+          <w:rFonts w:hint="eastAsia"/>
+        </w:rPr>
+        <w:t>,</w:t>
       </w:r>
       <w:r>
         <w:rPr>
@@ -604,7 +609,19 @@
         <w:rPr>
           <w:rFonts w:hint="eastAsia"/>
         </w:rPr>
-        <w:t xml:space="preserve">Lateral force, </w:t>
+        <w:t>Lateral</w:t>
+      </w:r>
+      <w:r>
+        <w:rPr>
+          <w:rFonts w:hint="eastAsia"/>
+        </w:rPr>
+        <w:t xml:space="preserve"> tire</w:t>
+      </w:r>
+      <w:r>
+        <w:rPr>
+          <w:rFonts w:hint="eastAsia"/>
+        </w:rPr>
+        <w:t xml:space="preserve"> force, </w:t>
       </w:r>
       <w:r>
         <w:rPr>
@@ -633,8 +650,8 @@
           <w:sz w:val="20"/>
         </w:rPr>
       </w:pPr>
-      <w:bookmarkStart w:id="8" w:name="_Hlk176522994"/>
-      <w:bookmarkStart w:id="9" w:name="_Hlk176523986"/>
+      <w:bookmarkStart w:id="8" w:name="_Hlk176523986"/>
+      <w:bookmarkStart w:id="9" w:name="_Hlk176522994"/>
       <w:r>
         <w:rPr>
           <w:rFonts w:hint="eastAsia"/>
@@ -659,7 +676,6 @@
           <w:shd w:val="clear" w:color="auto" w:fill="FFFFFF"/>
         </w:rPr>
       </w:pPr>
-      <w:proofErr w:type="spellStart"/>
       <w:r>
         <w:rPr>
           <w:rFonts w:ascii="Times New Roman" w:eastAsia="한양신명조" w:hAnsi="Times New Roman" w:cs="Times New Roman" w:hint="eastAsia"/>
@@ -687,7 +703,6 @@
         </w:rPr>
         <w:t>x</w:t>
       </w:r>
-      <w:proofErr w:type="spellEnd"/>
       <w:r>
         <w:rPr>
           <w:rFonts w:ascii="Times New Roman" w:eastAsia="한양신명조" w:hAnsi="Times New Roman" w:cs="Times New Roman"/>
@@ -750,7 +765,6 @@
           <w:vertAlign w:val="superscript"/>
         </w:rPr>
       </w:pPr>
-      <w:proofErr w:type="spellStart"/>
       <w:r>
         <w:rPr>
           <w:rFonts w:ascii="Times New Roman" w:eastAsia="한양신명조" w:hAnsi="Times New Roman" w:cs="Times New Roman" w:hint="eastAsia"/>
@@ -778,7 +792,6 @@
         </w:rPr>
         <w:t>y</w:t>
       </w:r>
-      <w:proofErr w:type="spellEnd"/>
       <w:r>
         <w:rPr>
           <w:rFonts w:ascii="Times New Roman" w:eastAsia="한양신명조" w:hAnsi="Times New Roman" w:cs="Times New Roman"/>
@@ -1017,7 +1030,6 @@
           <w:vertAlign w:val="superscript"/>
         </w:rPr>
       </w:pPr>
-      <w:proofErr w:type="spellStart"/>
       <w:r>
         <w:rPr>
           <w:rFonts w:ascii="Times New Roman" w:eastAsia="한양신명조" w:hAnsi="Times New Roman" w:cs="Times New Roman" w:hint="eastAsia"/>
@@ -1043,22 +1055,7 @@
           <w:shd w:val="clear" w:color="auto" w:fill="FFFFFF"/>
           <w:vertAlign w:val="subscript"/>
         </w:rPr>
-        <w:t>y</w:t>
-      </w:r>
-      <w:proofErr w:type="spellEnd"/>
-      <w:r>
-        <w:rPr>
-          <w:rFonts w:ascii="Times New Roman" w:eastAsia="한양신명조" w:hAnsi="Times New Roman" w:cs="Times New Roman" w:hint="eastAsia"/>
-          <w:b w:val="0"/>
-          <w:i/>
-          <w:iCs/>
-          <w:w w:val="104"/>
-          <w:sz w:val="20"/>
-          <w:szCs w:val="19"/>
-          <w:shd w:val="clear" w:color="auto" w:fill="FFFFFF"/>
-          <w:vertAlign w:val="subscript"/>
-        </w:rPr>
-        <w:t xml:space="preserve"> </w:t>
+        <w:t xml:space="preserve">y </w:t>
       </w:r>
       <w:r>
         <w:rPr>
@@ -1521,7 +1518,6 @@
           <w:vertAlign w:val="superscript"/>
         </w:rPr>
       </w:pPr>
-      <w:proofErr w:type="spellStart"/>
       <w:r>
         <w:rPr>
           <w:rFonts w:ascii="Times New Roman" w:eastAsia="한양신명조" w:hAnsi="Times New Roman" w:cs="Times New Roman" w:hint="eastAsia"/>
@@ -1549,7 +1545,6 @@
         </w:rPr>
         <w:t>z</w:t>
       </w:r>
-      <w:proofErr w:type="spellEnd"/>
       <w:r>
         <w:rPr>
           <w:rFonts w:ascii="Times New Roman" w:eastAsia="한양신명조" w:hAnsi="Times New Roman" w:cs="Times New Roman"/>
@@ -1646,7 +1641,6 @@
           <w:vertAlign w:val="superscript"/>
         </w:rPr>
       </w:pPr>
-      <w:proofErr w:type="spellStart"/>
       <w:r>
         <w:rPr>
           <w:rFonts w:ascii="Times New Roman" w:eastAsia="한양신명조" w:hAnsi="Times New Roman" w:cs="Times New Roman" w:hint="eastAsia"/>
@@ -1674,7 +1668,6 @@
         </w:rPr>
         <w:t>F</w:t>
       </w:r>
-      <w:proofErr w:type="spellEnd"/>
       <w:r>
         <w:rPr>
           <w:rFonts w:ascii="Times New Roman" w:eastAsia="한양신명조" w:hAnsi="Times New Roman" w:cs="Times New Roman"/>
@@ -1727,7 +1720,6 @@
           <w:shd w:val="clear" w:color="auto" w:fill="FFFFFF"/>
         </w:rPr>
       </w:pPr>
-      <w:proofErr w:type="spellStart"/>
       <w:r>
         <w:rPr>
           <w:rFonts w:ascii="Times New Roman" w:eastAsia="한양신명조" w:hAnsi="Times New Roman" w:cs="Times New Roman"/>
@@ -1755,7 +1747,6 @@
         </w:rPr>
         <w:t>R</w:t>
       </w:r>
-      <w:proofErr w:type="spellEnd"/>
       <w:r>
         <w:rPr>
           <w:rFonts w:ascii="Times New Roman" w:eastAsia="한양신명조" w:hAnsi="Times New Roman" w:cs="Times New Roman"/>
@@ -1939,7 +1930,7 @@
         </w:tabs>
         <w:jc w:val="left"/>
         <w:rPr>
-          <w:rFonts w:ascii="Times New Roman" w:eastAsia="한양신명조" w:hAnsi="Times New Roman" w:cs="Times New Roman" w:hint="eastAsia"/>
+          <w:rFonts w:ascii="Times New Roman" w:eastAsia="한양신명조" w:hAnsi="Times New Roman" w:cs="Times New Roman"/>
           <w:b w:val="0"/>
           <w:w w:val="104"/>
           <w:sz w:val="20"/>
@@ -2312,7 +2303,6 @@
           <w:vertAlign w:val="superscript"/>
         </w:rPr>
       </w:pPr>
-      <w:proofErr w:type="spellStart"/>
       <w:r>
         <w:rPr>
           <w:rFonts w:ascii="Times New Roman" w:eastAsia="한양신명조" w:hAnsi="Times New Roman" w:cs="Times New Roman" w:hint="eastAsia"/>
@@ -2340,7 +2330,6 @@
         </w:rPr>
         <w:t>x</w:t>
       </w:r>
-      <w:proofErr w:type="spellEnd"/>
       <w:r>
         <w:rPr>
           <w:rFonts w:ascii="Times New Roman" w:eastAsia="한양신명조" w:hAnsi="Times New Roman" w:cs="Times New Roman"/>
@@ -2402,7 +2391,6 @@
           <w:shd w:val="clear" w:color="auto" w:fill="FFFFFF"/>
         </w:rPr>
       </w:pPr>
-      <w:proofErr w:type="spellStart"/>
       <w:r>
         <w:rPr>
           <w:rFonts w:ascii="Times New Roman" w:eastAsia="한양신명조" w:hAnsi="Times New Roman" w:cs="Times New Roman" w:hint="eastAsia"/>
@@ -2430,7 +2418,6 @@
         </w:rPr>
         <w:t>y</w:t>
       </w:r>
-      <w:proofErr w:type="spellEnd"/>
       <w:r>
         <w:rPr>
           <w:rFonts w:ascii="Times New Roman" w:eastAsia="한양신명조" w:hAnsi="Times New Roman" w:cs="Times New Roman"/>
@@ -2642,7 +2629,7 @@
         <w:t>1. INTRODUCTION</w:t>
       </w:r>
     </w:p>
-    <w:bookmarkEnd w:id="9"/>
+    <w:bookmarkEnd w:id="8"/>
     <w:tbl>
       <w:tblPr>
         <w:tblpPr w:leftFromText="142" w:rightFromText="142" w:vertAnchor="text" w:horzAnchor="margin" w:tblpY="1878"/>
@@ -3543,7 +3530,7 @@
         <w:t>.</w:t>
       </w:r>
     </w:p>
-    <w:bookmarkEnd w:id="8"/>
+    <w:bookmarkEnd w:id="9"/>
     <w:p>
       <w:pPr>
         <w:pStyle w:val="Body"/>
@@ -3584,119 +3571,141 @@
         <w:rPr>
           <w:rFonts w:hint="eastAsia"/>
         </w:rPr>
-        <w:t xml:space="preserve"> (</w:t>
-      </w:r>
-      <w:proofErr w:type="spellStart"/>
-      <w:r>
-        <w:rPr>
-          <w:rFonts w:hint="eastAsia"/>
-        </w:rPr>
-        <w:t>Dugoff</w:t>
-      </w:r>
-      <w:proofErr w:type="spellEnd"/>
-      <w:r>
-        <w:rPr>
-          <w:rFonts w:hint="eastAsia"/>
-        </w:rPr>
+        <w:t xml:space="preserve"> (Dugoff </w:t>
+      </w:r>
+      <w:r>
+        <w:rPr>
+          <w:rFonts w:hint="eastAsia"/>
+          <w:i/>
+          <w:iCs/>
+        </w:rPr>
+        <w:t>et al</w:t>
+      </w:r>
+      <w:r>
+        <w:rPr>
+          <w:rFonts w:hint="eastAsia"/>
+        </w:rPr>
+        <w:t>., 1970)</w:t>
+      </w:r>
+      <w:r>
+        <w:t xml:space="preserve">. Dugoff’s tire model is </w:t>
+      </w:r>
+      <w:r>
+        <w:rPr>
+          <w:rFonts w:hint="eastAsia"/>
+        </w:rPr>
+        <w:t xml:space="preserve">one of the </w:t>
+      </w:r>
+      <w:r>
+        <w:t xml:space="preserve">commonly used </w:t>
+      </w:r>
+      <w:r>
+        <w:rPr>
+          <w:rFonts w:hint="eastAsia"/>
+        </w:rPr>
+        <w:t xml:space="preserve">approach </w:t>
+      </w:r>
+      <w:r>
+        <w:t xml:space="preserve">due to its simplicity in combining both lateral and longitudinal tire forces based on slip angle and slip ratio. However, </w:t>
+      </w:r>
+      <w:r>
+        <w:rPr>
+          <w:rFonts w:hint="eastAsia"/>
+        </w:rPr>
+        <w:t xml:space="preserve">a </w:t>
+      </w:r>
+      <w:r>
+        <w:rPr>
+          <w:rFonts w:hint="eastAsia"/>
+        </w:rPr>
+        <w:t xml:space="preserve">major </w:t>
+      </w:r>
+      <w:r>
+        <w:t>limitation</w:t>
+      </w:r>
+      <w:r>
+        <w:rPr>
+          <w:rFonts w:hint="eastAsia"/>
+        </w:rPr>
+        <w:t xml:space="preserve"> of this model</w:t>
+      </w:r>
+      <w:r>
+        <w:t xml:space="preserve"> is the assumption that cornering stiffness remains constant</w:t>
+      </w:r>
+      <w:r>
+        <w:rPr>
+          <w:rFonts w:hint="eastAsia"/>
+        </w:rPr>
+        <w:t>. This</w:t>
+      </w:r>
+      <w:r>
         <w:t xml:space="preserve"> </w:t>
       </w:r>
       <w:r>
         <w:rPr>
           <w:rFonts w:hint="eastAsia"/>
-          <w:i/>
-          <w:iCs/>
-        </w:rPr>
-        <w:t>et al</w:t>
-      </w:r>
-      <w:r>
-        <w:rPr>
-          <w:rFonts w:hint="eastAsia"/>
-        </w:rPr>
-        <w:t>., 1970)</w:t>
-      </w:r>
-      <w:r>
-        <w:t xml:space="preserve">. Dugoff’s tire model is </w:t>
-      </w:r>
-      <w:r>
-        <w:rPr>
-          <w:rFonts w:hint="eastAsia"/>
-        </w:rPr>
-        <w:t xml:space="preserve">one of the </w:t>
-      </w:r>
-      <w:r>
-        <w:t xml:space="preserve">commonly used </w:t>
-      </w:r>
-      <w:r>
-        <w:rPr>
-          <w:rFonts w:hint="eastAsia"/>
-        </w:rPr>
-        <w:t xml:space="preserve">approach </w:t>
-      </w:r>
-      <w:r>
-        <w:t xml:space="preserve">due to its simplicity in combining both lateral and longitudinal tire forces based on slip angle and slip ratio. However, </w:t>
-      </w:r>
-      <w:r>
-        <w:rPr>
-          <w:rFonts w:hint="eastAsia"/>
-        </w:rPr>
-        <w:t xml:space="preserve">a </w:t>
-      </w:r>
-      <w:r>
-        <w:rPr>
-          <w:rFonts w:hint="eastAsia"/>
-        </w:rPr>
-        <w:t xml:space="preserve">major </w:t>
-      </w:r>
-      <w:r>
-        <w:t>limitation</w:t>
-      </w:r>
-      <w:r>
-        <w:rPr>
-          <w:rFonts w:hint="eastAsia"/>
-        </w:rPr>
-        <w:t xml:space="preserve"> of this model</w:t>
-      </w:r>
-      <w:r>
-        <w:t xml:space="preserve"> is the assumption that cornering stiffness remains constant</w:t>
-      </w:r>
-      <w:r>
-        <w:rPr>
-          <w:rFonts w:hint="eastAsia"/>
-        </w:rPr>
-        <w:t>. This</w:t>
-      </w:r>
-      <w:r>
+        </w:rPr>
+        <w:t xml:space="preserve">assumption </w:t>
+      </w:r>
+      <w:r>
+        <w:t>can lead to inaccuracies in lateral force estimation, especially at higher slip angles</w:t>
+      </w:r>
+      <w:r>
+        <w:rPr>
+          <w:rFonts w:hint="eastAsia"/>
+        </w:rPr>
+        <w:t>,</w:t>
+      </w:r>
+      <w:r>
+        <w:t xml:space="preserve"> where the tire’s behavior deviates from the model’s</w:t>
+      </w:r>
+      <w:r>
+        <w:rPr>
+          <w:rFonts w:hint="eastAsia"/>
+        </w:rPr>
+        <w:t xml:space="preserve"> linearity</w:t>
+      </w:r>
+      <w:r>
+        <w:rPr>
+          <w:rFonts w:hint="eastAsia"/>
+        </w:rPr>
+        <w:t>.</w:t>
+      </w:r>
+      <w:r>
+        <w:rPr>
+          <w:rFonts w:hint="eastAsia"/>
+        </w:rPr>
         <w:t xml:space="preserve"> </w:t>
       </w:r>
       <w:r>
         <w:rPr>
           <w:rFonts w:hint="eastAsia"/>
         </w:rPr>
-        <w:t xml:space="preserve">assumption </w:t>
-      </w:r>
-      <w:r>
-        <w:t>can lead to inaccuracies in lateral force estimation, especially at higher slip angles</w:t>
-      </w:r>
-      <w:r>
-        <w:rPr>
-          <w:rFonts w:hint="eastAsia"/>
-        </w:rPr>
-        <w:t>,</w:t>
-      </w:r>
-      <w:r>
-        <w:t xml:space="preserve"> where the tire’s behavior deviates from the model’s</w:t>
-      </w:r>
-      <w:r>
-        <w:rPr>
-          <w:rFonts w:hint="eastAsia"/>
-        </w:rPr>
-        <w:t xml:space="preserve"> linearity</w:t>
-      </w:r>
-      <w:r>
-        <w:rPr>
-          <w:rFonts w:hint="eastAsia"/>
-        </w:rPr>
-        <w:t>.</w:t>
+        <w:t xml:space="preserve">To address this, previous </w:t>
+      </w:r>
+      <w:r>
+        <w:rPr>
+          <w:rFonts w:hint="eastAsia"/>
+        </w:rPr>
+        <w:t xml:space="preserve">studies have explored </w:t>
+      </w:r>
+      <w:r>
+        <w:rPr>
+          <w:rFonts w:hint="eastAsia"/>
+        </w:rPr>
+        <w:t xml:space="preserve">the </w:t>
+      </w:r>
+      <w:r>
+        <w:rPr>
+          <w:rFonts w:hint="eastAsia"/>
+        </w:rPr>
+        <w:t xml:space="preserve">nonlinear </w:t>
+      </w:r>
+      <w:r>
+        <w:rPr>
+          <w:rFonts w:hint="eastAsia"/>
+        </w:rPr>
+        <w:t>relationship between lateral force and cornering stiffness</w:t>
       </w:r>
       <w:r>
         <w:rPr>
@@ -3708,57 +3717,13 @@
         <w:rPr>
           <w:rFonts w:hint="eastAsia"/>
         </w:rPr>
-        <w:t xml:space="preserve">To address this, previous </w:t>
-      </w:r>
-      <w:r>
-        <w:rPr>
-          <w:rFonts w:hint="eastAsia"/>
-        </w:rPr>
-        <w:t xml:space="preserve">studies have explored </w:t>
-      </w:r>
-      <w:r>
-        <w:rPr>
-          <w:rFonts w:hint="eastAsia"/>
-        </w:rPr>
-        <w:t xml:space="preserve">the </w:t>
-      </w:r>
-      <w:r>
-        <w:rPr>
-          <w:rFonts w:hint="eastAsia"/>
-        </w:rPr>
-        <w:t xml:space="preserve">nonlinear </w:t>
-      </w:r>
-      <w:r>
-        <w:rPr>
-          <w:rFonts w:hint="eastAsia"/>
-        </w:rPr>
-        <w:t>relationship between lateral force and cornering stiffness</w:t>
-      </w:r>
-      <w:r>
-        <w:rPr>
-          <w:rFonts w:hint="eastAsia"/>
-        </w:rPr>
-        <w:t xml:space="preserve"> </w:t>
-      </w:r>
-      <w:r>
-        <w:rPr>
-          <w:rFonts w:hint="eastAsia"/>
-        </w:rPr>
         <w:t>(</w:t>
       </w:r>
-      <w:proofErr w:type="spellStart"/>
-      <w:r>
-        <w:rPr>
-          <w:rFonts w:hint="eastAsia"/>
-        </w:rPr>
-        <w:t>Baffet</w:t>
-      </w:r>
-      <w:proofErr w:type="spellEnd"/>
-      <w:r>
-        <w:rPr>
-          <w:rFonts w:hint="eastAsia"/>
-        </w:rPr>
-        <w:t xml:space="preserve"> </w:t>
+      <w:r>
+        <w:rPr>
+          <w:rFonts w:hint="eastAsia"/>
+        </w:rPr>
+        <w:t xml:space="preserve">Baffet </w:t>
       </w:r>
       <w:r>
         <w:rPr>
@@ -3774,19 +3739,11 @@
         </w:rPr>
         <w:t xml:space="preserve"> 2009; </w:t>
       </w:r>
-      <w:proofErr w:type="spellStart"/>
-      <w:r>
-        <w:rPr>
-          <w:rFonts w:hint="eastAsia"/>
-        </w:rPr>
-        <w:t>Doumiati</w:t>
-      </w:r>
-      <w:proofErr w:type="spellEnd"/>
-      <w:r>
-        <w:rPr>
-          <w:rFonts w:hint="eastAsia"/>
-        </w:rPr>
-        <w:t xml:space="preserve"> </w:t>
+      <w:r>
+        <w:rPr>
+          <w:rFonts w:hint="eastAsia"/>
+        </w:rPr>
+        <w:t xml:space="preserve">Doumiati </w:t>
       </w:r>
       <w:r>
         <w:rPr>
@@ -4076,11 +4033,9 @@
         </w:rPr>
         <w:t xml:space="preserve">in </w:t>
       </w:r>
-      <w:proofErr w:type="spellStart"/>
       <w:r>
         <w:t>CarMaker</w:t>
       </w:r>
-      <w:proofErr w:type="spellEnd"/>
       <w:r>
         <w:rPr>
           <w:rFonts w:hint="eastAsia"/>
@@ -4247,23 +4202,7 @@
           <w:rFonts w:hint="eastAsia"/>
           <w:szCs w:val="18"/>
         </w:rPr>
-        <w:t>(</w:t>
-      </w:r>
-      <w:proofErr w:type="spellStart"/>
-      <w:r>
-        <w:rPr>
-          <w:rFonts w:hint="eastAsia"/>
-          <w:szCs w:val="18"/>
-        </w:rPr>
-        <w:t>Doumiati</w:t>
-      </w:r>
-      <w:proofErr w:type="spellEnd"/>
-      <w:r>
-        <w:rPr>
-          <w:rFonts w:hint="eastAsia"/>
-          <w:szCs w:val="18"/>
-        </w:rPr>
-        <w:t xml:space="preserve"> </w:t>
+        <w:t xml:space="preserve">(Doumiati </w:t>
       </w:r>
       <w:r>
         <w:rPr>
@@ -4354,10 +4293,10 @@
                   <v:path o:extrusionok="f" gradientshapeok="t" o:connecttype="rect"/>
                   <o:lock v:ext="edit" aspectratio="t"/>
                 </v:shapetype>
-                <v:shape id="_x0000_i1025" type="#_x0000_t75" style="width:196.55pt;height:61.1pt" o:ole="">
+                <v:shape id="_x0000_i1025" type="#_x0000_t75" style="width:196.5pt;height:61pt" o:ole="">
                   <v:imagedata r:id="rId14" o:title=""/>
                 </v:shape>
-                <o:OLEObject Type="Embed" ProgID="Equation.DSMT4" ShapeID="_x0000_i1025" DrawAspect="Content" ObjectID="_1788626907" r:id="rId15"/>
+                <o:OLEObject Type="Embed" ProgID="Equation.DSMT4" ShapeID="_x0000_i1025" DrawAspect="Content" ObjectID="_1788623278" r:id="rId15"/>
               </w:object>
             </w:r>
           </w:p>
@@ -4399,10 +4338,10 @@
                 <w:position w:val="-46"/>
               </w:rPr>
               <w:object w:dxaOrig="3440" w:dyaOrig="1200" w14:anchorId="1F719142">
-                <v:shape id="_x0000_i1026" type="#_x0000_t75" style="width:172.65pt;height:61.1pt" o:ole="">
+                <v:shape id="_x0000_i1026" type="#_x0000_t75" style="width:172.5pt;height:61pt" o:ole="">
                   <v:imagedata r:id="rId16" o:title=""/>
                 </v:shape>
-                <o:OLEObject Type="Embed" ProgID="Equation.DSMT4" ShapeID="_x0000_i1026" DrawAspect="Content" ObjectID="_1788626908" r:id="rId17"/>
+                <o:OLEObject Type="Embed" ProgID="Equation.DSMT4" ShapeID="_x0000_i1026" DrawAspect="Content" ObjectID="_1788623279" r:id="rId17"/>
               </w:object>
             </w:r>
           </w:p>
@@ -4444,10 +4383,10 @@
                 <w:position w:val="-106"/>
               </w:rPr>
               <w:object w:dxaOrig="3700" w:dyaOrig="2220" w14:anchorId="1D8537FD">
-                <v:shape id="_x0000_i1027" type="#_x0000_t75" style="width:184.25pt;height:110.55pt" o:ole="">
+                <v:shape id="_x0000_i1027" type="#_x0000_t75" style="width:184.5pt;height:110.5pt" o:ole="">
                   <v:imagedata r:id="rId18" o:title=""/>
                 </v:shape>
-                <o:OLEObject Type="Embed" ProgID="Equation.DSMT4" ShapeID="_x0000_i1027" DrawAspect="Content" ObjectID="_1788626909" r:id="rId19"/>
+                <o:OLEObject Type="Embed" ProgID="Equation.DSMT4" ShapeID="_x0000_i1027" DrawAspect="Content" ObjectID="_1788623280" r:id="rId19"/>
               </w:object>
             </w:r>
           </w:p>
@@ -4550,7 +4489,7 @@
                               <w:pStyle w:val="af2"/>
                               <w:jc w:val="center"/>
                               <w:rPr>
-                                <w:rFonts w:ascii="Times New Roman" w:hAnsi="Times New Roman" w:hint="eastAsia"/>
+                                <w:rFonts w:ascii="Times New Roman" w:hAnsi="Times New Roman"/>
                                 <w:b w:val="0"/>
                                 <w:bCs w:val="0"/>
                               </w:rPr>
@@ -4731,7 +4670,7 @@
                         <w:pStyle w:val="af2"/>
                         <w:jc w:val="center"/>
                         <w:rPr>
-                          <w:rFonts w:ascii="Times New Roman" w:hAnsi="Times New Roman" w:hint="eastAsia"/>
+                          <w:rFonts w:ascii="Times New Roman" w:hAnsi="Times New Roman"/>
                           <w:b w:val="0"/>
                           <w:bCs w:val="0"/>
                         </w:rPr>
@@ -4894,9 +4833,6 @@
       <w:pPr>
         <w:pStyle w:val="Body"/>
         <w:ind w:firstLine="0"/>
-        <w:rPr>
-          <w:rFonts w:hint="eastAsia"/>
-        </w:rPr>
       </w:pPr>
       <w:r>
         <w:t>wher</w:t>
@@ -4907,7 +4843,6 @@
         </w:rPr>
         <w:t xml:space="preserve">e </w:t>
       </w:r>
-      <w:proofErr w:type="spellStart"/>
       <w:r>
         <w:rPr>
           <w:rFonts w:eastAsia="한양신명조" w:hint="eastAsia"/>
@@ -4931,7 +4866,6 @@
         </w:rPr>
         <w:t>x</w:t>
       </w:r>
-      <w:proofErr w:type="spellEnd"/>
       <w:r>
         <w:rPr>
           <w:rFonts w:eastAsia="한양신명조" w:hint="eastAsia"/>
@@ -4952,7 +4886,6 @@
         </w:rPr>
         <w:t xml:space="preserve"> </w:t>
       </w:r>
-      <w:proofErr w:type="spellStart"/>
       <w:r>
         <w:rPr>
           <w:rFonts w:eastAsia="한양신명조" w:hint="eastAsia"/>
@@ -4976,7 +4909,6 @@
         </w:rPr>
         <w:t>y</w:t>
       </w:r>
-      <w:proofErr w:type="spellEnd"/>
       <w:r>
         <w:rPr>
           <w:rFonts w:eastAsia="한양신명조" w:hint="eastAsia"/>
@@ -5028,7 +4960,6 @@
         </w:rPr>
         <w:t xml:space="preserve"> </w:t>
       </w:r>
-      <w:proofErr w:type="spellStart"/>
       <w:r>
         <w:rPr>
           <w:rFonts w:eastAsia="한양신명조"/>
@@ -5052,7 +4983,6 @@
         </w:rPr>
         <w:t>FL</w:t>
       </w:r>
-      <w:proofErr w:type="spellEnd"/>
       <w:r>
         <w:rPr>
           <w:rFonts w:eastAsia="한양신명조" w:hint="eastAsia"/>
@@ -5071,19 +5001,7 @@
           <w:szCs w:val="19"/>
           <w:shd w:val="clear" w:color="auto" w:fill="FFFFFF"/>
         </w:rPr>
-        <w:t xml:space="preserve"> </w:t>
-      </w:r>
-      <w:proofErr w:type="spellStart"/>
-      <w:r>
-        <w:rPr>
-          <w:rFonts w:eastAsia="한양신명조"/>
-          <w:i/>
-          <w:iCs/>
-          <w:w w:val="104"/>
-          <w:szCs w:val="19"/>
-          <w:shd w:val="clear" w:color="auto" w:fill="FFFFFF"/>
-        </w:rPr>
-        <w:t>δ</w:t>
+        <w:t xml:space="preserve"> δ</w:t>
       </w:r>
       <w:r>
         <w:rPr>
@@ -5097,7 +5015,6 @@
         </w:rPr>
         <w:t>FR</w:t>
       </w:r>
-      <w:proofErr w:type="spellEnd"/>
       <w:r>
         <w:rPr>
           <w:rFonts w:eastAsia="한양신명조" w:hint="eastAsia"/>
@@ -5107,19 +5024,7 @@
           <w:szCs w:val="19"/>
           <w:shd w:val="clear" w:color="auto" w:fill="FFFFFF"/>
         </w:rPr>
-        <w:t xml:space="preserve">, m, </w:t>
-      </w:r>
-      <w:proofErr w:type="spellStart"/>
-      <w:r>
-        <w:rPr>
-          <w:rFonts w:eastAsia="한양신명조" w:hint="eastAsia"/>
-          <w:i/>
-          <w:iCs/>
-          <w:w w:val="104"/>
-          <w:szCs w:val="19"/>
-          <w:shd w:val="clear" w:color="auto" w:fill="FFFFFF"/>
-        </w:rPr>
-        <w:t>I</w:t>
+        <w:t>, m, I</w:t>
       </w:r>
       <w:r>
         <w:rPr>
@@ -5133,7 +5038,6 @@
         </w:rPr>
         <w:t>z</w:t>
       </w:r>
-      <w:proofErr w:type="spellEnd"/>
       <w:r>
         <w:rPr>
           <w:rFonts w:eastAsia="한양신명조" w:hint="eastAsia"/>
@@ -5143,19 +5047,7 @@
           <w:szCs w:val="19"/>
           <w:shd w:val="clear" w:color="auto" w:fill="FFFFFF"/>
         </w:rPr>
-        <w:t xml:space="preserve">, </w:t>
-      </w:r>
-      <w:proofErr w:type="spellStart"/>
-      <w:r>
-        <w:rPr>
-          <w:rFonts w:eastAsia="한양신명조" w:hint="eastAsia"/>
-          <w:i/>
-          <w:iCs/>
-          <w:w w:val="104"/>
-          <w:szCs w:val="19"/>
-          <w:shd w:val="clear" w:color="auto" w:fill="FFFFFF"/>
-        </w:rPr>
-        <w:t>l</w:t>
+        <w:t>, l</w:t>
       </w:r>
       <w:r>
         <w:rPr>
@@ -5169,7 +5061,6 @@
         </w:rPr>
         <w:t>F</w:t>
       </w:r>
-      <w:proofErr w:type="spellEnd"/>
       <w:r>
         <w:rPr>
           <w:rFonts w:eastAsia="한양신명조" w:hint="eastAsia"/>
@@ -5179,19 +5070,7 @@
           <w:szCs w:val="19"/>
           <w:shd w:val="clear" w:color="auto" w:fill="FFFFFF"/>
         </w:rPr>
-        <w:t xml:space="preserve">, </w:t>
-      </w:r>
-      <w:proofErr w:type="spellStart"/>
-      <w:r>
-        <w:rPr>
-          <w:rFonts w:eastAsia="한양신명조" w:hint="eastAsia"/>
-          <w:i/>
-          <w:iCs/>
-          <w:w w:val="104"/>
-          <w:szCs w:val="19"/>
-          <w:shd w:val="clear" w:color="auto" w:fill="FFFFFF"/>
-        </w:rPr>
-        <w:t>l</w:t>
+        <w:t>, l</w:t>
       </w:r>
       <w:r>
         <w:rPr>
@@ -5205,7 +5084,6 @@
         </w:rPr>
         <w:t>R</w:t>
       </w:r>
-      <w:proofErr w:type="spellEnd"/>
       <w:r>
         <w:rPr>
           <w:rFonts w:eastAsia="한양신명조" w:hint="eastAsia"/>
@@ -5215,19 +5093,7 @@
           <w:szCs w:val="19"/>
           <w:shd w:val="clear" w:color="auto" w:fill="FFFFFF"/>
         </w:rPr>
-        <w:t xml:space="preserve">, t, </w:t>
-      </w:r>
-      <w:proofErr w:type="spellStart"/>
-      <w:r>
-        <w:rPr>
-          <w:rFonts w:eastAsia="한양신명조" w:hint="eastAsia"/>
-          <w:i/>
-          <w:iCs/>
-          <w:w w:val="104"/>
-          <w:szCs w:val="19"/>
-          <w:shd w:val="clear" w:color="auto" w:fill="FFFFFF"/>
-        </w:rPr>
-        <w:t>C</w:t>
+        <w:t>, t, C</w:t>
       </w:r>
       <w:r>
         <w:rPr>
@@ -5241,7 +5107,6 @@
         </w:rPr>
         <w:t>air</w:t>
       </w:r>
-      <w:proofErr w:type="spellEnd"/>
       <w:r>
         <w:rPr>
           <w:rFonts w:hint="eastAsia"/>
@@ -5272,7 +5137,6 @@
         </w:rPr>
         <w:t xml:space="preserve">vehicle mass, moment of inertia about yaw axis, distance from front axle to the center of gravity (CG), distance from rear axle to the CG, half of track width and aerodynamic drag resistance, respectively. Tire forces, </w:t>
       </w:r>
-      <w:proofErr w:type="spellStart"/>
       <w:r>
         <w:rPr>
           <w:rFonts w:hint="eastAsia"/>
@@ -5290,7 +5154,6 @@
         </w:rPr>
         <w:t>x,i</w:t>
       </w:r>
-      <w:proofErr w:type="spellEnd"/>
       <w:r>
         <w:rPr>
           <w:rFonts w:hint="eastAsia"/>
@@ -5303,7 +5166,6 @@
         </w:rPr>
         <w:t xml:space="preserve">and </w:t>
       </w:r>
-      <w:proofErr w:type="spellStart"/>
       <w:r>
         <w:rPr>
           <w:rFonts w:hint="eastAsia"/>
@@ -5330,14 +5192,12 @@
         </w:rPr>
         <w:t>,i</w:t>
       </w:r>
-      <w:proofErr w:type="spellEnd"/>
       <w:r>
         <w:rPr>
           <w:rFonts w:hint="eastAsia"/>
         </w:rPr>
         <w:t xml:space="preserve"> (</w:t>
       </w:r>
-      <w:proofErr w:type="spellStart"/>
       <w:r>
         <w:rPr>
           <w:i/>
@@ -5345,7 +5205,6 @@
         </w:rPr>
         <w:t>i</w:t>
       </w:r>
-      <w:proofErr w:type="spellEnd"/>
       <w:r>
         <w:rPr>
           <w:rFonts w:hint="eastAsia"/>
@@ -5357,10 +5216,10 @@
           <w:position w:val="-10"/>
         </w:rPr>
         <w:object w:dxaOrig="1420" w:dyaOrig="300" w14:anchorId="70686DD6">
-          <v:shape id="_x0000_i1218" type="#_x0000_t75" style="width:71.3pt;height:15.7pt" o:ole="">
+          <v:shape id="_x0000_i1028" type="#_x0000_t75" style="width:71.5pt;height:15.5pt" o:ole="">
             <v:imagedata r:id="rId21" o:title=""/>
           </v:shape>
-          <o:OLEObject Type="Embed" ProgID="Equation.DSMT4" ShapeID="_x0000_i1218" DrawAspect="Content" ObjectID="_1788626910" r:id="rId22"/>
+          <o:OLEObject Type="Embed" ProgID="Equation.DSMT4" ShapeID="_x0000_i1028" DrawAspect="Content" ObjectID="_1788623281" r:id="rId22"/>
         </w:object>
       </w:r>
       <w:r>
@@ -5428,10 +5287,10 @@
                 <w:position w:val="-120"/>
               </w:rPr>
               <w:object w:dxaOrig="2220" w:dyaOrig="2500" w14:anchorId="714A99B5">
-                <v:shape id="_x0000_i1219" type="#_x0000_t75" style="width:112.6pt;height:125.55pt" o:ole="">
+                <v:shape id="_x0000_i1029" type="#_x0000_t75" style="width:112.5pt;height:125.5pt" o:ole="">
                   <v:imagedata r:id="rId23" o:title=""/>
                 </v:shape>
-                <o:OLEObject Type="Embed" ProgID="Equation.DSMT4" ShapeID="_x0000_i1219" DrawAspect="Content" ObjectID="_1788626911" r:id="rId24"/>
+                <o:OLEObject Type="Embed" ProgID="Equation.DSMT4" ShapeID="_x0000_i1029" DrawAspect="Content" ObjectID="_1788623282" r:id="rId24"/>
               </w:object>
             </w:r>
           </w:p>
@@ -5477,7 +5336,6 @@
       </w:r>
       <w:bookmarkStart w:id="10" w:name="DSIEqnMarkerEnd"/>
       <w:bookmarkEnd w:id="10"/>
-      <w:proofErr w:type="spellStart"/>
       <w:r>
         <w:rPr>
           <w:rFonts w:eastAsia="한양신명조"/>
@@ -5501,7 +5359,6 @@
         </w:rPr>
         <w:t>FL</w:t>
       </w:r>
-      <w:proofErr w:type="spellEnd"/>
       <w:r>
         <w:rPr>
           <w:rFonts w:eastAsia="한양신명조" w:hint="eastAsia"/>
@@ -5520,19 +5377,7 @@
           <w:szCs w:val="19"/>
           <w:shd w:val="clear" w:color="auto" w:fill="FFFFFF"/>
         </w:rPr>
-        <w:t xml:space="preserve"> </w:t>
-      </w:r>
-      <w:proofErr w:type="spellStart"/>
-      <w:r>
-        <w:rPr>
-          <w:rFonts w:eastAsia="한양신명조"/>
-          <w:i/>
-          <w:iCs/>
-          <w:w w:val="104"/>
-          <w:szCs w:val="19"/>
-          <w:shd w:val="clear" w:color="auto" w:fill="FFFFFF"/>
-        </w:rPr>
-        <w:t>δ</w:t>
+        <w:t xml:space="preserve"> δ</w:t>
       </w:r>
       <w:r>
         <w:rPr>
@@ -5546,7 +5391,6 @@
         </w:rPr>
         <w:t>FR</w:t>
       </w:r>
-      <w:proofErr w:type="spellEnd"/>
       <w:r>
         <w:rPr>
           <w:rFonts w:hint="eastAsia"/>
@@ -5828,25 +5672,7 @@
           <w:sz w:val="20"/>
           <w:szCs w:val="18"/>
         </w:rPr>
-        <w:t>outlined in Eq. (5) (</w:t>
-      </w:r>
-      <w:proofErr w:type="spellStart"/>
-      <w:r>
-        <w:rPr>
-          <w:rFonts w:hint="eastAsia"/>
-          <w:sz w:val="20"/>
-          <w:szCs w:val="18"/>
-        </w:rPr>
-        <w:t>Doumiati</w:t>
-      </w:r>
-      <w:proofErr w:type="spellEnd"/>
-      <w:r>
-        <w:rPr>
-          <w:rFonts w:hint="eastAsia"/>
-          <w:sz w:val="20"/>
-          <w:szCs w:val="18"/>
-        </w:rPr>
-        <w:t xml:space="preserve"> </w:t>
+        <w:t xml:space="preserve">outlined in Eq. (5) (Doumiati </w:t>
       </w:r>
       <w:r>
         <w:rPr>
@@ -5902,10 +5728,10 @@
                 <w:position w:val="-104"/>
               </w:rPr>
               <w:object w:dxaOrig="2880" w:dyaOrig="2180" w14:anchorId="2D62777E">
-                <v:shape id="_x0000_i1190" type="#_x0000_t75" style="width:2in;height:108.15pt" o:ole="">
+                <v:shape id="_x0000_i1030" type="#_x0000_t75" style="width:2in;height:108pt" o:ole="">
                   <v:imagedata r:id="rId25" o:title=""/>
                 </v:shape>
-                <o:OLEObject Type="Embed" ProgID="Equation.DSMT4" ShapeID="_x0000_i1190" DrawAspect="Content" ObjectID="_1788626912" r:id="rId26"/>
+                <o:OLEObject Type="Embed" ProgID="Equation.DSMT4" ShapeID="_x0000_i1030" DrawAspect="Content" ObjectID="_1788623283" r:id="rId26"/>
               </w:object>
             </w:r>
           </w:p>
@@ -6168,10 +5994,10 @@
                 <w:position w:val="-90"/>
               </w:rPr>
               <w:object w:dxaOrig="2500" w:dyaOrig="1620" w14:anchorId="491ED0A1">
-                <v:shape id="_x0000_i1031" type="#_x0000_t75" style="width:125.55pt;height:82.25pt" o:ole="">
+                <v:shape id="_x0000_i1031" type="#_x0000_t75" style="width:125.5pt;height:82pt" o:ole="">
                   <v:imagedata r:id="rId27" o:title=""/>
                 </v:shape>
-                <o:OLEObject Type="Embed" ProgID="Equation.DSMT4" ShapeID="_x0000_i1031" DrawAspect="Content" ObjectID="_1788626913" r:id="rId28"/>
+                <o:OLEObject Type="Embed" ProgID="Equation.DSMT4" ShapeID="_x0000_i1031" DrawAspect="Content" ObjectID="_1788623284" r:id="rId28"/>
               </w:object>
             </w:r>
           </w:p>
@@ -6240,18 +6066,8 @@
           <w:iCs/>
           <w:vertAlign w:val="subscript"/>
         </w:rPr>
-        <w:t xml:space="preserve">, </w:t>
-      </w:r>
-      <w:proofErr w:type="spellStart"/>
-      <w:r>
-        <w:rPr>
-          <w:i/>
-          <w:iCs/>
-          <w:vertAlign w:val="subscript"/>
-        </w:rPr>
-        <w:t>i</w:t>
-      </w:r>
-      <w:proofErr w:type="spellEnd"/>
+        <w:t>, i</w:t>
+      </w:r>
       <w:r>
         <w:rPr>
           <w:rFonts w:hint="eastAsia"/>
@@ -6293,21 +6109,7 @@
         <w:rPr>
           <w:rFonts w:hint="eastAsia"/>
         </w:rPr>
-        <w:t xml:space="preserve"> coefficient, assumed to be 1.0 for a high-friction road surface. (</w:t>
-      </w:r>
-      <w:proofErr w:type="spellStart"/>
-      <w:r>
-        <w:rPr>
-          <w:rFonts w:hint="eastAsia"/>
-        </w:rPr>
-        <w:t>Dugoff</w:t>
-      </w:r>
-      <w:proofErr w:type="spellEnd"/>
-      <w:r>
-        <w:rPr>
-          <w:rFonts w:hint="eastAsia"/>
-        </w:rPr>
-        <w:t xml:space="preserve"> </w:t>
+        <w:t xml:space="preserve"> coefficient, assumed to be 1.0 for a high-friction road surface. (Dugoff </w:t>
       </w:r>
       <w:r>
         <w:rPr>
@@ -6383,10 +6185,10 @@
                 <w:position w:val="-26"/>
               </w:rPr>
               <w:object w:dxaOrig="1800" w:dyaOrig="600" w14:anchorId="70EC5A37">
-                <v:shape id="_x0000_i1032" type="#_x0000_t75" style="width:90.45pt;height:30.05pt" o:ole="">
+                <v:shape id="_x0000_i1032" type="#_x0000_t75" style="width:90.5pt;height:30pt" o:ole="">
                   <v:imagedata r:id="rId29" o:title=""/>
                 </v:shape>
-                <o:OLEObject Type="Embed" ProgID="Equation.DSMT4" ShapeID="_x0000_i1032" DrawAspect="Content" ObjectID="_1788626914" r:id="rId30"/>
+                <o:OLEObject Type="Embed" ProgID="Equation.DSMT4" ShapeID="_x0000_i1032" DrawAspect="Content" ObjectID="_1788623285" r:id="rId30"/>
               </w:object>
             </w:r>
           </w:p>
@@ -6762,14 +6564,7 @@
         <w:rPr>
           <w:rFonts w:hint="eastAsia"/>
         </w:rPr>
-        <w:t xml:space="preserve">described in </w:t>
-      </w:r>
-      <w:proofErr w:type="spellStart"/>
-      <w:r>
-        <w:rPr>
-          <w:rFonts w:hint="eastAsia"/>
-        </w:rPr>
-        <w:t>Eq</w:t>
+        <w:t>described in Eq</w:t>
       </w:r>
       <w:r>
         <w:rPr>
@@ -6777,7 +6572,6 @@
         </w:rPr>
         <w:t>s</w:t>
       </w:r>
-      <w:proofErr w:type="spellEnd"/>
       <w:r>
         <w:rPr>
           <w:rFonts w:hint="eastAsia"/>
@@ -6828,10 +6622,10 @@
                 <w:position w:val="-122"/>
               </w:rPr>
               <w:object w:dxaOrig="2000" w:dyaOrig="2540" w14:anchorId="6388F4E9">
-                <v:shape id="_x0000_i1033" type="#_x0000_t75" style="width:100.65pt;height:128.3pt" o:ole="">
+                <v:shape id="_x0000_i1033" type="#_x0000_t75" style="width:100.5pt;height:128.5pt" o:ole="">
                   <v:imagedata r:id="rId31" o:title=""/>
                 </v:shape>
-                <o:OLEObject Type="Embed" ProgID="Equation.DSMT4" ShapeID="_x0000_i1033" DrawAspect="Content" ObjectID="_1788626915" r:id="rId32"/>
+                <o:OLEObject Type="Embed" ProgID="Equation.DSMT4" ShapeID="_x0000_i1033" DrawAspect="Content" ObjectID="_1788623286" r:id="rId32"/>
               </w:object>
             </w:r>
           </w:p>
@@ -6873,10 +6667,10 @@
                 <w:position w:val="-20"/>
               </w:rPr>
               <w:object w:dxaOrig="2040" w:dyaOrig="520" w14:anchorId="18287A8B">
-                <v:shape id="_x0000_i1034" type="#_x0000_t75" style="width:102.05pt;height:26.25pt" o:ole="">
+                <v:shape id="_x0000_i1034" type="#_x0000_t75" style="width:102pt;height:26.5pt" o:ole="">
                   <v:imagedata r:id="rId33" o:title=""/>
                 </v:shape>
-                <o:OLEObject Type="Embed" ProgID="Equation.DSMT4" ShapeID="_x0000_i1034" DrawAspect="Content" ObjectID="_1788626916" r:id="rId34"/>
+                <o:OLEObject Type="Embed" ProgID="Equation.DSMT4" ShapeID="_x0000_i1034" DrawAspect="Content" ObjectID="_1788623287" r:id="rId34"/>
               </w:object>
             </w:r>
           </w:p>
@@ -6925,10 +6719,10 @@
           <w:position w:val="-12"/>
         </w:rPr>
         <w:object w:dxaOrig="340" w:dyaOrig="360" w14:anchorId="63F1EF8D">
-          <v:shape id="_x0000_i1035" type="#_x0000_t75" style="width:16.7pt;height:19.45pt" o:ole="">
+          <v:shape id="_x0000_i1035" type="#_x0000_t75" style="width:16.5pt;height:19.5pt" o:ole="">
             <v:imagedata r:id="rId35" o:title=""/>
           </v:shape>
-          <o:OLEObject Type="Embed" ProgID="Equation.DSMT4" ShapeID="_x0000_i1035" DrawAspect="Content" ObjectID="_1788626917" r:id="rId36"/>
+          <o:OLEObject Type="Embed" ProgID="Equation.DSMT4" ShapeID="_x0000_i1035" DrawAspect="Content" ObjectID="_1788623288" r:id="rId36"/>
         </w:object>
       </w:r>
       <w:r>
@@ -6937,7 +6731,6 @@
         </w:rPr>
         <w:t xml:space="preserve">represents the lateral tire force, </w:t>
       </w:r>
-      <w:proofErr w:type="spellStart"/>
       <w:r>
         <w:rPr>
           <w:rFonts w:hint="eastAsia"/>
@@ -6953,7 +6746,6 @@
         </w:rPr>
         <w:t>y,F</w:t>
       </w:r>
-      <w:proofErr w:type="spellEnd"/>
       <w:r>
         <w:rPr>
           <w:rFonts w:hint="eastAsia"/>
@@ -6966,7 +6758,6 @@
         </w:rPr>
         <w:t xml:space="preserve">and </w:t>
       </w:r>
-      <w:proofErr w:type="spellStart"/>
       <w:r>
         <w:rPr>
           <w:rFonts w:hint="eastAsia"/>
@@ -6990,7 +6781,6 @@
         </w:rPr>
         <w:t>R</w:t>
       </w:r>
-      <w:proofErr w:type="spellEnd"/>
       <w:r>
         <w:rPr>
           <w:rFonts w:hint="eastAsia"/>
@@ -7210,10 +7000,10 @@
                 <w:position w:val="-10"/>
               </w:rPr>
               <w:object w:dxaOrig="2079" w:dyaOrig="320" w14:anchorId="539EE194">
-                <v:shape id="_x0000_i1036" type="#_x0000_t75" style="width:106.45pt;height:16.4pt" o:ole="">
+                <v:shape id="_x0000_i1036" type="#_x0000_t75" style="width:106.5pt;height:16.5pt" o:ole="">
                   <v:imagedata r:id="rId37" o:title=""/>
                 </v:shape>
-                <o:OLEObject Type="Embed" ProgID="Equation.DSMT4" ShapeID="_x0000_i1036" DrawAspect="Content" ObjectID="_1788626918" r:id="rId38"/>
+                <o:OLEObject Type="Embed" ProgID="Equation.DSMT4" ShapeID="_x0000_i1036" DrawAspect="Content" ObjectID="_1788623289" r:id="rId38"/>
               </w:object>
             </w:r>
           </w:p>
@@ -7267,10 +7057,10 @@
                 <w:position w:val="-12"/>
               </w:rPr>
               <w:object w:dxaOrig="1600" w:dyaOrig="320" w14:anchorId="1140CE0C">
-                <v:shape id="_x0000_i1037" type="#_x0000_t75" style="width:80.2pt;height:16.4pt" o:ole="">
+                <v:shape id="_x0000_i1037" type="#_x0000_t75" style="width:80pt;height:16.5pt" o:ole="">
                   <v:imagedata r:id="rId39" o:title=""/>
                 </v:shape>
-                <o:OLEObject Type="Embed" ProgID="Equation.DSMT4" ShapeID="_x0000_i1037" DrawAspect="Content" ObjectID="_1788626919" r:id="rId40"/>
+                <o:OLEObject Type="Embed" ProgID="Equation.DSMT4" ShapeID="_x0000_i1037" DrawAspect="Content" ObjectID="_1788623290" r:id="rId40"/>
               </w:object>
             </w:r>
           </w:p>
@@ -7382,10 +7172,10 @@
                 <w:position w:val="-24"/>
               </w:rPr>
               <w:object w:dxaOrig="3360" w:dyaOrig="480" w14:anchorId="7E2D6FAF">
-                <v:shape id="_x0000_i1038" type="#_x0000_t75" style="width:167.9pt;height:23.2pt" o:ole="">
+                <v:shape id="_x0000_i1038" type="#_x0000_t75" style="width:168pt;height:23pt" o:ole="">
                   <v:imagedata r:id="rId41" o:title=""/>
                 </v:shape>
-                <o:OLEObject Type="Embed" ProgID="Equation.DSMT4" ShapeID="_x0000_i1038" DrawAspect="Content" ObjectID="_1788626920" r:id="rId42"/>
+                <o:OLEObject Type="Embed" ProgID="Equation.DSMT4" ShapeID="_x0000_i1038" DrawAspect="Content" ObjectID="_1788623291" r:id="rId42"/>
               </w:object>
             </w:r>
           </w:p>
@@ -7442,10 +7232,10 @@
           <w:position w:val="-6"/>
         </w:rPr>
         <w:object w:dxaOrig="180" w:dyaOrig="200" w14:anchorId="302277CC">
-          <v:shape id="_x0000_i1039" type="#_x0000_t75" style="width:7.85pt;height:9.2pt" o:ole="">
+          <v:shape id="_x0000_i1039" type="#_x0000_t75" style="width:8pt;height:9pt" o:ole="">
             <v:imagedata r:id="rId43" o:title=""/>
           </v:shape>
-          <o:OLEObject Type="Embed" ProgID="Equation.DSMT4" ShapeID="_x0000_i1039" DrawAspect="Content" ObjectID="_1788626921" r:id="rId44"/>
+          <o:OLEObject Type="Embed" ProgID="Equation.DSMT4" ShapeID="_x0000_i1039" DrawAspect="Content" ObjectID="_1788623292" r:id="rId44"/>
         </w:object>
       </w:r>
       <w:r>
@@ -7463,10 +7253,10 @@
           <w:position w:val="-6"/>
         </w:rPr>
         <w:object w:dxaOrig="180" w:dyaOrig="260" w14:anchorId="355AA441">
-          <v:shape id="_x0000_i1040" type="#_x0000_t75" style="width:7.85pt;height:13.3pt" o:ole="">
+          <v:shape id="_x0000_i1040" type="#_x0000_t75" style="width:8pt;height:13.5pt" o:ole="">
             <v:imagedata r:id="rId45" o:title=""/>
           </v:shape>
-          <o:OLEObject Type="Embed" ProgID="Equation.DSMT4" ShapeID="_x0000_i1040" DrawAspect="Content" ObjectID="_1788626922" r:id="rId46"/>
+          <o:OLEObject Type="Embed" ProgID="Equation.DSMT4" ShapeID="_x0000_i1040" DrawAspect="Content" ObjectID="_1788623293" r:id="rId46"/>
         </w:object>
       </w:r>
       <w:r>
@@ -7570,7 +7360,6 @@
         </w:rPr>
         <w:t xml:space="preserve"> (</w:t>
       </w:r>
-      <w:proofErr w:type="spellStart"/>
       <w:r>
         <w:rPr>
           <w:rFonts w:hint="eastAsia"/>
@@ -7588,7 +7377,6 @@
         </w:rPr>
         <w:t>k</w:t>
       </w:r>
-      <w:proofErr w:type="spellEnd"/>
       <w:r>
         <w:rPr>
           <w:rFonts w:hint="eastAsia"/>
@@ -7616,7 +7404,6 @@
         </w:rPr>
         <w:t xml:space="preserve"> (</w:t>
       </w:r>
-      <w:proofErr w:type="spellStart"/>
       <w:r>
         <w:rPr>
           <w:rFonts w:hint="eastAsia"/>
@@ -7634,7 +7421,6 @@
         </w:rPr>
         <w:t>k</w:t>
       </w:r>
-      <w:proofErr w:type="spellEnd"/>
       <w:r>
         <w:rPr>
           <w:rFonts w:hint="eastAsia"/>
@@ -7653,7 +7439,6 @@
         </w:rPr>
         <w:t>(</w:t>
       </w:r>
-      <w:proofErr w:type="spellStart"/>
       <w:r>
         <w:rPr>
           <w:rFonts w:hint="eastAsia"/>
@@ -7669,7 +7454,6 @@
         </w:rPr>
         <w:t>k</w:t>
       </w:r>
-      <w:proofErr w:type="spellEnd"/>
       <w:r>
         <w:rPr>
           <w:rFonts w:hint="eastAsia"/>
@@ -7716,10 +7500,10 @@
                 <w:position w:val="-60"/>
               </w:rPr>
               <w:object w:dxaOrig="3840" w:dyaOrig="1300" w14:anchorId="59C6F6BF">
-                <v:shape id="_x0000_i1041" type="#_x0000_t75" style="width:192.45pt;height:64.15pt" o:ole="">
+                <v:shape id="_x0000_i1041" type="#_x0000_t75" style="width:192.5pt;height:64pt" o:ole="">
                   <v:imagedata r:id="rId47" o:title=""/>
                 </v:shape>
-                <o:OLEObject Type="Embed" ProgID="Equation.DSMT4" ShapeID="_x0000_i1041" DrawAspect="Content" ObjectID="_1788626923" r:id="rId48"/>
+                <o:OLEObject Type="Embed" ProgID="Equation.DSMT4" ShapeID="_x0000_i1041" DrawAspect="Content" ObjectID="_1788623294" r:id="rId48"/>
               </w:object>
             </w:r>
           </w:p>
@@ -7761,10 +7545,10 @@
                 <w:position w:val="-20"/>
               </w:rPr>
               <w:object w:dxaOrig="1240" w:dyaOrig="540" w14:anchorId="40F4D919">
-                <v:shape id="_x0000_i1069" type="#_x0000_t75" style="width:62.1pt;height:26.25pt" o:ole="">
+                <v:shape id="_x0000_i1042" type="#_x0000_t75" style="width:62pt;height:26pt" o:ole="">
                   <v:imagedata r:id="rId49" o:title=""/>
                 </v:shape>
-                <o:OLEObject Type="Embed" ProgID="Equation.DSMT4" ShapeID="_x0000_i1069" DrawAspect="Content" ObjectID="_1788626924" r:id="rId50"/>
+                <o:OLEObject Type="Embed" ProgID="Equation.DSMT4" ShapeID="_x0000_i1042" DrawAspect="Content" ObjectID="_1788623295" r:id="rId50"/>
               </w:object>
             </w:r>
           </w:p>
@@ -7806,7 +7590,6 @@
         <w:pStyle w:val="Equation"/>
         <w:widowControl w:val="0"/>
       </w:pPr>
-      <w:proofErr w:type="spellStart"/>
       <w:r>
         <w:rPr>
           <w:rFonts w:hint="eastAsia"/>
@@ -7822,7 +7605,6 @@
         </w:rPr>
         <w:t>x</w:t>
       </w:r>
-      <w:proofErr w:type="spellEnd"/>
       <w:r>
         <w:rPr>
           <w:rFonts w:hint="eastAsia"/>
@@ -7839,7 +7621,6 @@
         </w:rPr>
         <w:t xml:space="preserve"> </w:t>
       </w:r>
-      <w:proofErr w:type="spellStart"/>
       <w:r>
         <w:rPr>
           <w:rFonts w:hint="eastAsia"/>
@@ -7848,7 +7629,6 @@
         </w:rPr>
         <w:t>i</w:t>
       </w:r>
-      <w:proofErr w:type="spellEnd"/>
       <w:r>
         <w:rPr>
           <w:rFonts w:hint="eastAsia"/>
@@ -7920,10 +7700,10 @@
           <w:position w:val="-12"/>
         </w:rPr>
         <w:object w:dxaOrig="780" w:dyaOrig="320" w14:anchorId="141DB2AF">
-          <v:shape id="_x0000_i1043" type="#_x0000_t75" style="width:37.55pt;height:16.4pt" o:ole="">
+          <v:shape id="_x0000_i1043" type="#_x0000_t75" style="width:37.5pt;height:16.5pt" o:ole="">
             <v:imagedata r:id="rId51" o:title=""/>
           </v:shape>
-          <o:OLEObject Type="Embed" ProgID="Equation.DSMT4" ShapeID="_x0000_i1043" DrawAspect="Content" ObjectID="_1788626925" r:id="rId52"/>
+          <o:OLEObject Type="Embed" ProgID="Equation.DSMT4" ShapeID="_x0000_i1043" DrawAspect="Content" ObjectID="_1788623296" r:id="rId52"/>
         </w:object>
       </w:r>
       <w:r>
@@ -7938,9 +7718,6 @@
         <w:pStyle w:val="Equation"/>
         <w:widowControl w:val="0"/>
         <w:ind w:firstLineChars="100" w:firstLine="200"/>
-        <w:rPr>
-          <w:rFonts w:hint="eastAsia"/>
-        </w:rPr>
       </w:pPr>
       <w:r>
         <w:rPr>
@@ -8041,7 +7818,6 @@
         </w:rPr>
         <w:t xml:space="preserve">detail </w:t>
       </w:r>
-      <w:proofErr w:type="spellStart"/>
       <w:r>
         <w:t>Eq</w:t>
       </w:r>
@@ -8051,7 +7827,6 @@
         </w:rPr>
         <w:t>s</w:t>
       </w:r>
-      <w:proofErr w:type="spellEnd"/>
       <w:r>
         <w:t>. (</w:t>
       </w:r>
@@ -8141,10 +7916,10 @@
                 <w:position w:val="-10"/>
               </w:rPr>
               <w:object w:dxaOrig="1700" w:dyaOrig="320" w14:anchorId="637E565C">
-                <v:shape id="_x0000_i1280" type="#_x0000_t75" style="width:85.3pt;height:16.4pt" o:ole="">
+                <v:shape id="_x0000_i1044" type="#_x0000_t75" style="width:85.5pt;height:16.5pt" o:ole="">
                   <v:imagedata r:id="rId53" o:title=""/>
                 </v:shape>
-                <o:OLEObject Type="Embed" ProgID="Equation.DSMT4" ShapeID="_x0000_i1280" DrawAspect="Content" ObjectID="_1788626926" r:id="rId54"/>
+                <o:OLEObject Type="Embed" ProgID="Equation.DSMT4" ShapeID="_x0000_i1044" DrawAspect="Content" ObjectID="_1788623297" r:id="rId54"/>
               </w:object>
             </w:r>
           </w:p>
@@ -8186,10 +7961,10 @@
                 <w:position w:val="-10"/>
               </w:rPr>
               <w:object w:dxaOrig="1280" w:dyaOrig="320" w14:anchorId="2939FF17">
-                <v:shape id="_x0000_i1284" type="#_x0000_t75" style="width:63.8pt;height:15.7pt" o:ole="">
+                <v:shape id="_x0000_i1045" type="#_x0000_t75" style="width:64pt;height:15.5pt" o:ole="">
                   <v:imagedata r:id="rId55" o:title=""/>
                 </v:shape>
-                <o:OLEObject Type="Embed" ProgID="Equation.DSMT4" ShapeID="_x0000_i1284" DrawAspect="Content" ObjectID="_1788626927" r:id="rId56"/>
+                <o:OLEObject Type="Embed" ProgID="Equation.DSMT4" ShapeID="_x0000_i1045" DrawAspect="Content" ObjectID="_1788623298" r:id="rId56"/>
               </w:object>
             </w:r>
           </w:p>
@@ -8251,10 +8026,10 @@
                 <w:position w:val="-96"/>
               </w:rPr>
               <w:object w:dxaOrig="3100" w:dyaOrig="2020" w14:anchorId="34210E9E">
-                <v:shape id="_x0000_i1048" type="#_x0000_t75" style="width:154.6pt;height:100.65pt" o:ole="">
+                <v:shape id="_x0000_i1046" type="#_x0000_t75" style="width:154.5pt;height:100.5pt" o:ole="">
                   <v:imagedata r:id="rId57" o:title=""/>
                 </v:shape>
-                <o:OLEObject Type="Embed" ProgID="Equation.DSMT4" ShapeID="_x0000_i1048" DrawAspect="Content" ObjectID="_1788626928" r:id="rId58"/>
+                <o:OLEObject Type="Embed" ProgID="Equation.DSMT4" ShapeID="_x0000_i1046" DrawAspect="Content" ObjectID="_1788623299" r:id="rId58"/>
               </w:object>
             </w:r>
           </w:p>
@@ -8483,10 +8258,10 @@
                 <w:position w:val="-76"/>
               </w:rPr>
               <w:object w:dxaOrig="4099" w:dyaOrig="6740" w14:anchorId="1EC5A59E">
-                <v:shape id="_x0000_i1049" type="#_x0000_t75" style="width:205.1pt;height:337.5pt" o:ole="">
+                <v:shape id="_x0000_i1047" type="#_x0000_t75" style="width:205pt;height:337.5pt" o:ole="">
                   <v:imagedata r:id="rId59" o:title=""/>
                 </v:shape>
-                <o:OLEObject Type="Embed" ProgID="Equation.DSMT4" ShapeID="_x0000_i1049" DrawAspect="Content" ObjectID="_1788626929" r:id="rId60"/>
+                <o:OLEObject Type="Embed" ProgID="Equation.DSMT4" ShapeID="_x0000_i1047" DrawAspect="Content" ObjectID="_1788623300" r:id="rId60"/>
               </w:object>
             </w:r>
           </w:p>
@@ -8540,10 +8315,10 @@
                 <w:position w:val="-170"/>
               </w:rPr>
               <w:object w:dxaOrig="2820" w:dyaOrig="3500" w14:anchorId="17DB80DA">
-                <v:shape id="_x0000_i1050" type="#_x0000_t75" style="width:140.95pt;height:175.75pt" o:ole="">
+                <v:shape id="_x0000_i1048" type="#_x0000_t75" style="width:141pt;height:175.5pt" o:ole="">
                   <v:imagedata r:id="rId61" o:title=""/>
                 </v:shape>
-                <o:OLEObject Type="Embed" ProgID="Equation.DSMT4" ShapeID="_x0000_i1050" DrawAspect="Content" ObjectID="_1788626930" r:id="rId62"/>
+                <o:OLEObject Type="Embed" ProgID="Equation.DSMT4" ShapeID="_x0000_i1048" DrawAspect="Content" ObjectID="_1788623301" r:id="rId62"/>
               </w:object>
             </w:r>
           </w:p>
@@ -8867,10 +8642,10 @@
                 <w:position w:val="-10"/>
               </w:rPr>
               <w:object w:dxaOrig="960" w:dyaOrig="300" w14:anchorId="43B5461B">
-                <v:shape id="_x0000_i1053" type="#_x0000_t75" style="width:47.75pt;height:15.7pt" o:ole="">
+                <v:shape id="_x0000_i1049" type="#_x0000_t75" style="width:48pt;height:15.5pt" o:ole="">
                   <v:imagedata r:id="rId63" o:title=""/>
                 </v:shape>
-                <o:OLEObject Type="Embed" ProgID="Equation.DSMT4" ShapeID="_x0000_i1053" DrawAspect="Content" ObjectID="_1788626931" r:id="rId64"/>
+                <o:OLEObject Type="Embed" ProgID="Equation.DSMT4" ShapeID="_x0000_i1049" DrawAspect="Content" ObjectID="_1788623302" r:id="rId64"/>
               </w:object>
             </w:r>
           </w:p>
@@ -9036,7 +8811,6 @@
         </w:rPr>
         <w:t xml:space="preserve"> of </w:t>
       </w:r>
-      <w:proofErr w:type="spellStart"/>
       <w:r>
         <w:rPr>
           <w:rFonts w:hint="eastAsia"/>
@@ -9054,7 +8828,6 @@
         </w:rPr>
         <w:t>x</w:t>
       </w:r>
-      <w:proofErr w:type="spellEnd"/>
       <w:r>
         <w:rPr>
           <w:rFonts w:hint="eastAsia"/>
@@ -9104,7 +8877,6 @@
         </w:rPr>
         <w:t xml:space="preserve"> </w:t>
       </w:r>
-      <w:proofErr w:type="spellStart"/>
       <w:r>
         <w:rPr>
           <w:rFonts w:hint="eastAsia"/>
@@ -9122,7 +8894,6 @@
         </w:rPr>
         <w:t>y</w:t>
       </w:r>
-      <w:proofErr w:type="spellEnd"/>
       <w:r>
         <w:rPr>
           <w:rFonts w:hint="eastAsia"/>
@@ -9182,10 +8953,10 @@
                 <w:position w:val="-10"/>
               </w:rPr>
               <w:object w:dxaOrig="1280" w:dyaOrig="340" w14:anchorId="3F977372">
-                <v:shape id="_x0000_i1054" type="#_x0000_t75" style="width:63.8pt;height:16.7pt" o:ole="">
+                <v:shape id="_x0000_i1050" type="#_x0000_t75" style="width:64pt;height:16.5pt" o:ole="">
                   <v:imagedata r:id="rId65" o:title=""/>
                 </v:shape>
-                <o:OLEObject Type="Embed" ProgID="Equation.DSMT4" ShapeID="_x0000_i1054" DrawAspect="Content" ObjectID="_1788626932" r:id="rId66"/>
+                <o:OLEObject Type="Embed" ProgID="Equation.DSMT4" ShapeID="_x0000_i1050" DrawAspect="Content" ObjectID="_1788623303" r:id="rId66"/>
               </w:object>
             </w:r>
           </w:p>
@@ -9233,10 +9004,10 @@
                 <w:position w:val="-44"/>
               </w:rPr>
               <w:object w:dxaOrig="3460" w:dyaOrig="960" w14:anchorId="16C89FC4">
-                <v:shape id="_x0000_i1055" type="#_x0000_t75" style="width:172.3pt;height:47.75pt" o:ole="">
+                <v:shape id="_x0000_i1051" type="#_x0000_t75" style="width:172.5pt;height:48pt" o:ole="">
                   <v:imagedata r:id="rId67" o:title=""/>
                 </v:shape>
-                <o:OLEObject Type="Embed" ProgID="Equation.DSMT4" ShapeID="_x0000_i1055" DrawAspect="Content" ObjectID="_1788626933" r:id="rId68"/>
+                <o:OLEObject Type="Embed" ProgID="Equation.DSMT4" ShapeID="_x0000_i1051" DrawAspect="Content" ObjectID="_1788623304" r:id="rId68"/>
               </w:object>
             </w:r>
           </w:p>
@@ -9290,10 +9061,10 @@
                 <w:position w:val="-46"/>
               </w:rPr>
               <w:object w:dxaOrig="3540" w:dyaOrig="999" w14:anchorId="633FED99">
-                <v:shape id="_x0000_i1056" type="#_x0000_t75" style="width:177.8pt;height:50.85pt" o:ole="">
+                <v:shape id="_x0000_i1052" type="#_x0000_t75" style="width:178pt;height:51pt" o:ole="">
                   <v:imagedata r:id="rId69" o:title=""/>
                 </v:shape>
-                <o:OLEObject Type="Embed" ProgID="Equation.DSMT4" ShapeID="_x0000_i1056" DrawAspect="Content" ObjectID="_1788626934" r:id="rId70"/>
+                <o:OLEObject Type="Embed" ProgID="Equation.DSMT4" ShapeID="_x0000_i1052" DrawAspect="Content" ObjectID="_1788623305" r:id="rId70"/>
               </w:object>
             </w:r>
           </w:p>
@@ -9414,10 +9185,10 @@
                 <w:position w:val="-26"/>
               </w:rPr>
               <w:object w:dxaOrig="2740" w:dyaOrig="600" w14:anchorId="56863C88">
-                <v:shape id="_x0000_i1057" type="#_x0000_t75" style="width:136.85pt;height:30.05pt" o:ole="">
+                <v:shape id="_x0000_i1053" type="#_x0000_t75" style="width:137pt;height:30pt" o:ole="">
                   <v:imagedata r:id="rId71" o:title=""/>
                 </v:shape>
-                <o:OLEObject Type="Embed" ProgID="Equation.DSMT4" ShapeID="_x0000_i1057" DrawAspect="Content" ObjectID="_1788626935" r:id="rId72"/>
+                <o:OLEObject Type="Embed" ProgID="Equation.DSMT4" ShapeID="_x0000_i1053" DrawAspect="Content" ObjectID="_1788623306" r:id="rId72"/>
               </w:object>
             </w:r>
             <w:bookmarkEnd w:id="11"/>
@@ -9746,11 +9517,9 @@
         <w:t xml:space="preserve">., 2020; </w:t>
       </w:r>
       <w:bookmarkStart w:id="12" w:name="_Hlk176293394"/>
-      <w:proofErr w:type="spellStart"/>
       <w:r>
         <w:t>Goggia</w:t>
       </w:r>
-      <w:proofErr w:type="spellEnd"/>
       <w:r>
         <w:rPr>
           <w:rFonts w:hint="eastAsia"/>
@@ -9790,10 +9559,10 @@
                 <w:position w:val="-12"/>
               </w:rPr>
               <w:object w:dxaOrig="920" w:dyaOrig="320" w14:anchorId="0224F354">
-                <v:shape id="_x0000_i1058" type="#_x0000_t75" style="width:45.75pt;height:16.4pt" o:ole="">
+                <v:shape id="_x0000_i1054" type="#_x0000_t75" style="width:46pt;height:16.5pt" o:ole="">
                   <v:imagedata r:id="rId73" o:title=""/>
                 </v:shape>
-                <o:OLEObject Type="Embed" ProgID="Equation.DSMT4" ShapeID="_x0000_i1058" DrawAspect="Content" ObjectID="_1788626936" r:id="rId74"/>
+                <o:OLEObject Type="Embed" ProgID="Equation.DSMT4" ShapeID="_x0000_i1054" DrawAspect="Content" ObjectID="_1788623307" r:id="rId74"/>
               </w:object>
             </w:r>
           </w:p>
@@ -9955,10 +9724,10 @@
                 <w:position w:val="-10"/>
               </w:rPr>
               <w:object w:dxaOrig="1780" w:dyaOrig="300" w14:anchorId="5E979D47">
-                <v:shape id="_x0000_i1059" type="#_x0000_t75" style="width:88.7pt;height:15.7pt" o:ole="">
+                <v:shape id="_x0000_i1055" type="#_x0000_t75" style="width:88.5pt;height:15.5pt" o:ole="">
                   <v:imagedata r:id="rId75" o:title=""/>
                 </v:shape>
-                <o:OLEObject Type="Embed" ProgID="Equation.DSMT4" ShapeID="_x0000_i1059" DrawAspect="Content" ObjectID="_1788626937" r:id="rId76"/>
+                <o:OLEObject Type="Embed" ProgID="Equation.DSMT4" ShapeID="_x0000_i1055" DrawAspect="Content" ObjectID="_1788623308" r:id="rId76"/>
               </w:object>
             </w:r>
           </w:p>
@@ -10223,10 +9992,10 @@
                 <w:position w:val="-20"/>
               </w:rPr>
               <w:object w:dxaOrig="780" w:dyaOrig="540" w14:anchorId="1211D818">
-                <v:shape id="_x0000_i1060" type="#_x0000_t75" style="width:34.8pt;height:24.25pt" o:ole="">
+                <v:shape id="_x0000_i1056" type="#_x0000_t75" style="width:35pt;height:24pt" o:ole="">
                   <v:imagedata r:id="rId77" o:title=""/>
                 </v:shape>
-                <o:OLEObject Type="Embed" ProgID="Equation.DSMT4" ShapeID="_x0000_i1060" DrawAspect="Content" ObjectID="_1788626938" r:id="rId78"/>
+                <o:OLEObject Type="Embed" ProgID="Equation.DSMT4" ShapeID="_x0000_i1056" DrawAspect="Content" ObjectID="_1788623309" r:id="rId78"/>
               </w:object>
             </w:r>
           </w:p>
@@ -10268,10 +10037,10 @@
                 <w:position w:val="-136"/>
               </w:rPr>
               <w:object w:dxaOrig="3000" w:dyaOrig="2820" w14:anchorId="22195A1D">
-                <v:shape id="_x0000_i1061" type="#_x0000_t75" style="width:135.8pt;height:127.3pt" o:ole="">
+                <v:shape id="_x0000_i1057" type="#_x0000_t75" style="width:136pt;height:127.5pt" o:ole="">
                   <v:imagedata r:id="rId79" o:title=""/>
                 </v:shape>
-                <o:OLEObject Type="Embed" ProgID="Equation.DSMT4" ShapeID="_x0000_i1061" DrawAspect="Content" ObjectID="_1788626939" r:id="rId80"/>
+                <o:OLEObject Type="Embed" ProgID="Equation.DSMT4" ShapeID="_x0000_i1057" DrawAspect="Content" ObjectID="_1788623310" r:id="rId80"/>
               </w:object>
             </w:r>
           </w:p>
@@ -10502,10 +10271,10 @@
                 <w:position w:val="-32"/>
               </w:rPr>
               <w:object w:dxaOrig="1780" w:dyaOrig="740" w14:anchorId="41A2D504">
-                <v:shape id="_x0000_i1286" type="#_x0000_t75" style="width:81.2pt;height:33.45pt" o:ole="">
+                <v:shape id="_x0000_i1058" type="#_x0000_t75" style="width:81pt;height:33.5pt" o:ole="">
                   <v:imagedata r:id="rId81" o:title=""/>
                 </v:shape>
-                <o:OLEObject Type="Embed" ProgID="Equation.DSMT4" ShapeID="_x0000_i1286" DrawAspect="Content" ObjectID="_1788626940" r:id="rId82"/>
+                <o:OLEObject Type="Embed" ProgID="Equation.DSMT4" ShapeID="_x0000_i1058" DrawAspect="Content" ObjectID="_1788623311" r:id="rId82"/>
               </w:object>
             </w:r>
           </w:p>
@@ -10566,10 +10335,10 @@
           <w:position w:val="-12"/>
         </w:rPr>
         <w:object w:dxaOrig="340" w:dyaOrig="360" w14:anchorId="1691F0AA">
-          <v:shape id="_x0000_i1063" type="#_x0000_t75" style="width:16.7pt;height:19.45pt" o:ole="">
+          <v:shape id="_x0000_i1059" type="#_x0000_t75" style="width:16.5pt;height:19.5pt" o:ole="">
             <v:imagedata r:id="rId83" o:title=""/>
           </v:shape>
-          <o:OLEObject Type="Embed" ProgID="Equation.DSMT4" ShapeID="_x0000_i1063" DrawAspect="Content" ObjectID="_1788626941" r:id="rId84"/>
+          <o:OLEObject Type="Embed" ProgID="Equation.DSMT4" ShapeID="_x0000_i1059" DrawAspect="Content" ObjectID="_1788623312" r:id="rId84"/>
         </w:object>
       </w:r>
       <w:r>
@@ -10703,10 +10472,10 @@
           <w:position w:val="-12"/>
         </w:rPr>
         <w:object w:dxaOrig="420" w:dyaOrig="340" w14:anchorId="1CC703E3">
-          <v:shape id="_x0000_i1292" type="#_x0000_t75" style="width:21.15pt;height:17.05pt" o:ole="">
+          <v:shape id="_x0000_i1060" type="#_x0000_t75" style="width:21pt;height:17pt" o:ole="">
             <v:imagedata r:id="rId85" o:title=""/>
           </v:shape>
-          <o:OLEObject Type="Embed" ProgID="Equation.DSMT4" ShapeID="_x0000_i1292" DrawAspect="Content" ObjectID="_1788626942" r:id="rId86"/>
+          <o:OLEObject Type="Embed" ProgID="Equation.DSMT4" ShapeID="_x0000_i1060" DrawAspect="Content" ObjectID="_1788623313" r:id="rId86"/>
         </w:object>
       </w:r>
       <w:r>
@@ -11262,10 +11031,10 @@
                 <w:position w:val="-62"/>
               </w:rPr>
               <w:object w:dxaOrig="3420" w:dyaOrig="1340" w14:anchorId="049135B4">
-                <v:shape id="_x0000_i1072" type="#_x0000_t75" style="width:155.25pt;height:60.4pt" o:ole="">
+                <v:shape id="_x0000_i1061" type="#_x0000_t75" style="width:155.5pt;height:60.5pt" o:ole="">
                   <v:imagedata r:id="rId87" o:title=""/>
                 </v:shape>
-                <o:OLEObject Type="Embed" ProgID="Equation.DSMT4" ShapeID="_x0000_i1072" DrawAspect="Content" ObjectID="_1788626943" r:id="rId88"/>
+                <o:OLEObject Type="Embed" ProgID="Equation.DSMT4" ShapeID="_x0000_i1061" DrawAspect="Content" ObjectID="_1788623314" r:id="rId88"/>
               </w:object>
             </w:r>
           </w:p>
@@ -11438,10 +11207,10 @@
                 <w:position w:val="-10"/>
               </w:rPr>
               <w:object w:dxaOrig="1240" w:dyaOrig="300" w14:anchorId="409FC8D4">
-                <v:shape id="_x0000_i1074" type="#_x0000_t75" style="width:55.3pt;height:14.65pt" o:ole="">
+                <v:shape id="_x0000_i1062" type="#_x0000_t75" style="width:55.5pt;height:14.5pt" o:ole="">
                   <v:imagedata r:id="rId89" o:title=""/>
                 </v:shape>
-                <o:OLEObject Type="Embed" ProgID="Equation.DSMT4" ShapeID="_x0000_i1074" DrawAspect="Content" ObjectID="_1788626944" r:id="rId90"/>
+                <o:OLEObject Type="Embed" ProgID="Equation.DSMT4" ShapeID="_x0000_i1062" DrawAspect="Content" ObjectID="_1788623315" r:id="rId90"/>
               </w:object>
             </w:r>
           </w:p>
@@ -11594,21 +11363,7 @@
         <w:rPr>
           <w:rFonts w:hint="eastAsia"/>
         </w:rPr>
-        <w:t xml:space="preserve">De </w:t>
-      </w:r>
-      <w:proofErr w:type="spellStart"/>
-      <w:r>
-        <w:rPr>
-          <w:rFonts w:hint="eastAsia"/>
-        </w:rPr>
-        <w:t>Novovellis</w:t>
-      </w:r>
-      <w:proofErr w:type="spellEnd"/>
-      <w:r>
-        <w:rPr>
-          <w:rFonts w:hint="eastAsia"/>
-        </w:rPr>
-        <w:t xml:space="preserve"> </w:t>
+        <w:t xml:space="preserve">De Novovellis </w:t>
       </w:r>
       <w:r>
         <w:rPr>
@@ -11890,7 +11645,6 @@
         <w:pStyle w:val="SectionTitle"/>
         <w:jc w:val="both"/>
         <w:rPr>
-          <w:rFonts w:hint="eastAsia"/>
           <w:caps w:val="0"/>
           <w:sz w:val="20"/>
         </w:rPr>
@@ -11911,9 +11665,6 @@
           <w:tab w:val="left" w:pos="1276"/>
         </w:tabs>
         <w:ind w:firstLine="0"/>
-        <w:rPr>
-          <w:rFonts w:hint="eastAsia"/>
-        </w:rPr>
       </w:pPr>
       <w:r>
         <w:rPr>
@@ -11978,7 +11729,7 @@
                             <w:pPr>
                               <w:pStyle w:val="af2"/>
                               <w:rPr>
-                                <w:rFonts w:ascii="Times New Roman" w:hAnsi="Times New Roman" w:hint="eastAsia"/>
+                                <w:rFonts w:ascii="Times New Roman" w:hAnsi="Times New Roman"/>
                                 <w:b w:val="0"/>
                                 <w:bCs w:val="0"/>
                               </w:rPr>
@@ -12113,7 +11864,7 @@
                       <w:pPr>
                         <w:pStyle w:val="af2"/>
                         <w:rPr>
-                          <w:rFonts w:ascii="Times New Roman" w:hAnsi="Times New Roman" w:hint="eastAsia"/>
+                          <w:rFonts w:ascii="Times New Roman" w:hAnsi="Times New Roman"/>
                           <w:b w:val="0"/>
                           <w:bCs w:val="0"/>
                         </w:rPr>
@@ -12242,19 +11993,11 @@
         </w:tabs>
         <w:ind w:firstLine="0"/>
       </w:pPr>
-      <w:proofErr w:type="spellStart"/>
-      <w:r>
-        <w:rPr>
-          <w:rFonts w:hint="eastAsia"/>
-        </w:rPr>
-        <w:t>CarMaker</w:t>
-      </w:r>
-      <w:proofErr w:type="spellEnd"/>
-      <w:r>
-        <w:rPr>
-          <w:rFonts w:hint="eastAsia"/>
-        </w:rPr>
-        <w:t xml:space="preserve"> simulation</w:t>
+      <w:r>
+        <w:rPr>
+          <w:rFonts w:hint="eastAsia"/>
+        </w:rPr>
+        <w:t>CarMaker simulation</w:t>
       </w:r>
       <w:r>
         <w:t xml:space="preserve"> </w:t>
@@ -13060,10 +12803,10 @@
           <w:position w:val="-6"/>
         </w:rPr>
         <w:object w:dxaOrig="560" w:dyaOrig="240" w14:anchorId="4CE855C4">
-          <v:shape id="_x0000_i1126" type="#_x0000_t75" style="width:28.65pt;height:13.3pt" o:ole="">
+          <v:shape id="_x0000_i1063" type="#_x0000_t75" style="width:28.5pt;height:13.5pt" o:ole="">
             <v:imagedata r:id="rId98" o:title=""/>
           </v:shape>
-          <o:OLEObject Type="Embed" ProgID="Equation.DSMT4" ShapeID="_x0000_i1126" DrawAspect="Content" ObjectID="_1788626945" r:id="rId99"/>
+          <o:OLEObject Type="Embed" ProgID="Equation.DSMT4" ShapeID="_x0000_i1063" DrawAspect="Content" ObjectID="_1788623316" r:id="rId99"/>
         </w:object>
       </w:r>
       <w:r>
@@ -13077,10 +12820,10 @@
           <w:position w:val="-6"/>
         </w:rPr>
         <w:object w:dxaOrig="440" w:dyaOrig="240" w14:anchorId="082F1780">
-          <v:shape id="_x0000_i1127" type="#_x0000_t75" style="width:21.15pt;height:13.3pt" o:ole="">
+          <v:shape id="_x0000_i1064" type="#_x0000_t75" style="width:21pt;height:13.5pt" o:ole="">
             <v:imagedata r:id="rId100" o:title=""/>
           </v:shape>
-          <o:OLEObject Type="Embed" ProgID="Equation.DSMT4" ShapeID="_x0000_i1127" DrawAspect="Content" ObjectID="_1788626946" r:id="rId101"/>
+          <o:OLEObject Type="Embed" ProgID="Equation.DSMT4" ShapeID="_x0000_i1064" DrawAspect="Content" ObjectID="_1788623317" r:id="rId101"/>
         </w:object>
       </w:r>
       <w:r>
@@ -13157,9 +12900,6 @@
       <w:pPr>
         <w:pStyle w:val="Body"/>
         <w:ind w:firstLine="0"/>
-        <w:rPr>
-          <w:rFonts w:hint="eastAsia"/>
-        </w:rPr>
       </w:pPr>
       <w:r>
         <w:t>T</w:t>
@@ -13266,13 +13006,7 @@
         <w:rPr>
           <w:rFonts w:hint="eastAsia"/>
         </w:rPr>
-        <w:t xml:space="preserve">. </w:t>
-      </w:r>
-      <w:r>
-        <w:rPr>
-          <w:rFonts w:hint="eastAsia"/>
-        </w:rPr>
-        <w:t>The b</w:t>
+        <w:t>. The b</w:t>
       </w:r>
       <w:r>
         <w:t>lue line</w:t>
@@ -13896,7 +13630,6 @@
                 <w:vertAlign w:val="subscript"/>
               </w:rPr>
             </w:pPr>
-            <w:proofErr w:type="spellStart"/>
             <w:r>
               <w:rPr>
                 <w:rFonts w:hint="eastAsia"/>
@@ -13918,7 +13651,6 @@
               </w:rPr>
               <w:t>y,FL</w:t>
             </w:r>
-            <w:proofErr w:type="spellEnd"/>
           </w:p>
           <w:p>
             <w:pPr>
@@ -13979,7 +13711,6 @@
                 <w:vertAlign w:val="subscript"/>
               </w:rPr>
             </w:pPr>
-            <w:proofErr w:type="spellStart"/>
             <w:r>
               <w:rPr>
                 <w:rFonts w:hint="eastAsia"/>
@@ -14001,7 +13732,6 @@
               </w:rPr>
               <w:t>y,FR</w:t>
             </w:r>
-            <w:proofErr w:type="spellEnd"/>
           </w:p>
           <w:p>
             <w:pPr>
@@ -14062,7 +13792,6 @@
                 <w:vertAlign w:val="subscript"/>
               </w:rPr>
             </w:pPr>
-            <w:proofErr w:type="spellStart"/>
             <w:r>
               <w:rPr>
                 <w:rFonts w:hint="eastAsia"/>
@@ -14084,7 +13813,6 @@
               </w:rPr>
               <w:t>y,RL</w:t>
             </w:r>
-            <w:proofErr w:type="spellEnd"/>
           </w:p>
           <w:p>
             <w:pPr>
@@ -14145,7 +13873,6 @@
                 <w:vertAlign w:val="subscript"/>
               </w:rPr>
             </w:pPr>
-            <w:proofErr w:type="spellStart"/>
             <w:r>
               <w:rPr>
                 <w:rFonts w:hint="eastAsia"/>
@@ -14167,7 +13894,6 @@
               </w:rPr>
               <w:t>y,RR</w:t>
             </w:r>
-            <w:proofErr w:type="spellEnd"/>
           </w:p>
           <w:p>
             <w:pPr>
@@ -14972,29 +14698,20 @@
           <w:rFonts w:hint="eastAsia"/>
           <w:b/>
         </w:rPr>
-        <w:t xml:space="preserve">in </w:t>
-      </w:r>
-      <w:proofErr w:type="spellStart"/>
-      <w:r>
-        <w:rPr>
-          <w:rFonts w:hint="eastAsia"/>
+        <w:t>in E</w:t>
+      </w:r>
+      <w:r>
+        <w:rPr>
           <w:b/>
         </w:rPr>
-        <w:t>E</w:t>
+        <w:t>q</w:t>
       </w:r>
       <w:r>
         <w:rPr>
           <w:b/>
         </w:rPr>
-        <w:t>q</w:t>
-      </w:r>
-      <w:r>
-        <w:rPr>
-          <w:b/>
-        </w:rPr>
         <w:t>s</w:t>
       </w:r>
-      <w:proofErr w:type="spellEnd"/>
       <w:r>
         <w:rPr>
           <w:b/>
@@ -15761,7 +15478,6 @@
         </w:rPr>
         <w:t xml:space="preserve">m, </w:t>
       </w:r>
-      <w:proofErr w:type="spellStart"/>
       <w:r>
         <w:rPr>
           <w:rFonts w:hint="eastAsia"/>
@@ -15770,7 +15486,6 @@
         </w:rPr>
         <w:t>w</w:t>
       </w:r>
-      <w:proofErr w:type="spellEnd"/>
       <w:r>
         <w:rPr>
           <w:rFonts w:hint="eastAsia"/>
@@ -16399,14 +16114,12 @@
         </w:rPr>
         <w:t xml:space="preserve"> </w:t>
       </w:r>
-      <w:proofErr w:type="spellStart"/>
       <w:r>
         <w:rPr>
           <w:rFonts w:hint="eastAsia"/>
         </w:rPr>
         <w:t>ms</w:t>
       </w:r>
-      <w:proofErr w:type="spellEnd"/>
       <w:r>
         <w:rPr>
           <w:rFonts w:hint="eastAsia"/>
@@ -17289,15 +17002,7 @@
         <w:t xml:space="preserve">to </w:t>
       </w:r>
       <w:r>
-        <w:t xml:space="preserve">enhance handling performance in Formula Student vehicles. For the AEKF, an offline optimization method to adjust cornering stiffness was introduced to improve accuracy, and this estimation was used to adjust the switching term of the ASMC. The </w:t>
-      </w:r>
-      <w:proofErr w:type="spellStart"/>
-      <w:r>
-        <w:t>CarMaker</w:t>
-      </w:r>
-      <w:proofErr w:type="spellEnd"/>
-      <w:r>
-        <w:t xml:space="preserve"> results demonstrated that the AEKF provided highly accurate estimations in both the sinus and steady-</w:t>
+        <w:t>enhance handling performance in Formula Student vehicles. For the AEKF, an offline optimization method to adjust cornering stiffness was introduced to improve accuracy, and this estimation was used to adjust the switching term of the ASMC. The CarMaker results demonstrated that the AEKF provided highly accurate estimations in both the sinus and steady-</w:t>
       </w:r>
       <w:r>
         <w:t>steer</w:t>
@@ -17514,13 +17219,8 @@
       <w:pPr>
         <w:pStyle w:val="Reference"/>
       </w:pPr>
-      <w:proofErr w:type="spellStart"/>
-      <w:r>
-        <w:t>Baffet</w:t>
-      </w:r>
-      <w:proofErr w:type="spellEnd"/>
-      <w:r>
-        <w:t>, G., Charara, A. and Lechner, D., 2009. Estimation of vehicle sideslip, tire force and wheel cornering stiffness. </w:t>
+      <w:r>
+        <w:t>Baffet, G., Charara, A. and Lechner, D., 2009. Estimation of vehicle sideslip, tire force and wheel cornering stiffness. </w:t>
       </w:r>
       <w:r>
         <w:rPr>
@@ -17635,27 +17335,7 @@
         <w:pStyle w:val="Reference"/>
       </w:pPr>
       <w:r>
-        <w:t xml:space="preserve">De </w:t>
-      </w:r>
-      <w:proofErr w:type="spellStart"/>
-      <w:r>
-        <w:t>Novellis</w:t>
-      </w:r>
-      <w:proofErr w:type="spellEnd"/>
-      <w:r>
-        <w:t xml:space="preserve">, L., </w:t>
-      </w:r>
-      <w:proofErr w:type="spellStart"/>
-      <w:r>
-        <w:t>Sorniotti</w:t>
-      </w:r>
-      <w:proofErr w:type="spellEnd"/>
-      <w:r>
-        <w:t xml:space="preserve">, </w:t>
-      </w:r>
-      <w:proofErr w:type="spellStart"/>
-      <w:r>
-        <w:t>A.,</w:t>
+        <w:t>De Novellis, L., Sorniotti, A.,</w:t>
       </w:r>
       <w:r>
         <w:rPr>
@@ -17663,7 +17343,6 @@
         </w:rPr>
         <w:t>and</w:t>
       </w:r>
-      <w:proofErr w:type="spellEnd"/>
       <w:r>
         <w:t xml:space="preserve"> Gruber, P. (2013). Wheel torque distribution criteria for electric vehicles with torque-vectoring differentials. </w:t>
       </w:r>
@@ -17707,13 +17386,8 @@
       <w:pPr>
         <w:pStyle w:val="Reference"/>
       </w:pPr>
-      <w:proofErr w:type="spellStart"/>
-      <w:r>
-        <w:t>Dugoff</w:t>
-      </w:r>
-      <w:proofErr w:type="spellEnd"/>
-      <w:r>
-        <w:t xml:space="preserve">, H., Fancher, P.S. and Segel, L., </w:t>
+      <w:r>
+        <w:t xml:space="preserve">Dugoff, H., Fancher, P.S. and Segel, L., </w:t>
       </w:r>
       <w:r>
         <w:rPr>
@@ -17754,66 +17428,23 @@
       <w:pPr>
         <w:pStyle w:val="Reference"/>
       </w:pPr>
-      <w:proofErr w:type="spellStart"/>
-      <w:r>
-        <w:t>Goggia</w:t>
-      </w:r>
-      <w:proofErr w:type="spellEnd"/>
-      <w:r>
-        <w:t xml:space="preserve">, T., </w:t>
-      </w:r>
-      <w:proofErr w:type="spellStart"/>
-      <w:r>
-        <w:t>Sorniotti</w:t>
-      </w:r>
-      <w:proofErr w:type="spellEnd"/>
-      <w:r>
-        <w:t xml:space="preserve">, A., De </w:t>
-      </w:r>
-      <w:proofErr w:type="spellStart"/>
-      <w:r>
-        <w:t>Novellis</w:t>
-      </w:r>
-      <w:proofErr w:type="spellEnd"/>
-      <w:r>
-        <w:t>, L., Ferrara, A., Gruber, P., Theunissen, J.,</w:t>
-      </w:r>
-      <w:r>
-        <w:rPr>
-          <w:rFonts w:hint="eastAsia"/>
-        </w:rPr>
+      <w:r>
+        <w:t>Goggia, T., Sorniotti, A., De Novellis, L., Ferrara, A., Gruber, P., Theunissen, J.,</w:t>
+      </w:r>
+      <w:r>
+        <w:rPr>
+          <w:rFonts w:hint="eastAsia"/>
+        </w:rPr>
+        <w:t xml:space="preserve"> Steenbeke, D.,</w:t>
+      </w:r>
+      <w:r>
         <w:t xml:space="preserve"> </w:t>
       </w:r>
-      <w:proofErr w:type="spellStart"/>
-      <w:r>
-        <w:rPr>
-          <w:rFonts w:hint="eastAsia"/>
-        </w:rPr>
-        <w:t>Steenbeke</w:t>
-      </w:r>
-      <w:proofErr w:type="spellEnd"/>
-      <w:r>
-        <w:rPr>
-          <w:rFonts w:hint="eastAsia"/>
-        </w:rPr>
-        <w:t>, D.,</w:t>
-      </w:r>
-      <w:r>
-        <w:t xml:space="preserve"> </w:t>
-      </w:r>
-      <w:proofErr w:type="spellStart"/>
-      <w:r>
-        <w:rPr>
-          <w:rFonts w:hint="eastAsia"/>
-        </w:rPr>
-        <w:t>Knauder,B</w:t>
-      </w:r>
-      <w:proofErr w:type="spellEnd"/>
-      <w:r>
-        <w:rPr>
-          <w:rFonts w:hint="eastAsia"/>
-        </w:rPr>
-        <w:t>. and</w:t>
+      <w:r>
+        <w:rPr>
+          <w:rFonts w:hint="eastAsia"/>
+        </w:rPr>
+        <w:t>Knauder,B. and</w:t>
       </w:r>
       <w:r>
         <w:t xml:space="preserve"> Zehetner, J. (2014). Integral sliding mode for the torque-vectoring control of fully electric vehicles: Theoretical design and experimental assessment. </w:t>
@@ -17860,15 +17491,7 @@
       </w:pPr>
       <w:r>
         <w:lastRenderedPageBreak/>
-        <w:t xml:space="preserve">Heydinger, G.J., Garrott, W.R. and </w:t>
-      </w:r>
-      <w:proofErr w:type="spellStart"/>
-      <w:r>
-        <w:t>Chrstos</w:t>
-      </w:r>
-      <w:proofErr w:type="spellEnd"/>
-      <w:r>
-        <w:t xml:space="preserve">, J.P., </w:t>
+        <w:t xml:space="preserve">Heydinger, G.J., Garrott, W.R. and Chrstos, J.P., </w:t>
       </w:r>
       <w:r>
         <w:rPr>
@@ -18005,23 +17628,7 @@
         <w:pStyle w:val="Reference"/>
       </w:pPr>
       <w:r>
-        <w:t xml:space="preserve">Li, L., </w:t>
-      </w:r>
-      <w:proofErr w:type="spellStart"/>
-      <w:r>
-        <w:t>d’Andréa</w:t>
-      </w:r>
-      <w:proofErr w:type="spellEnd"/>
-      <w:r>
-        <w:t xml:space="preserve">-Novel, B. and </w:t>
-      </w:r>
-      <w:proofErr w:type="spellStart"/>
-      <w:r>
-        <w:t>Thorel</w:t>
-      </w:r>
-      <w:proofErr w:type="spellEnd"/>
-      <w:r>
-        <w:t xml:space="preserve">, S., </w:t>
+        <w:t xml:space="preserve">Li, L., d’Andréa-Novel, B. and Thorel, S., </w:t>
       </w:r>
       <w:r>
         <w:rPr>
@@ -18205,15 +17812,7 @@
         <w:pStyle w:val="Reference"/>
       </w:pPr>
       <w:r>
-        <w:t xml:space="preserve">Truong, D. T., </w:t>
-      </w:r>
-      <w:proofErr w:type="spellStart"/>
-      <w:r>
-        <w:t>Meywerk</w:t>
-      </w:r>
-      <w:proofErr w:type="spellEnd"/>
-      <w:r>
-        <w:t xml:space="preserve">, M., </w:t>
+        <w:t xml:space="preserve">Truong, D. T., Meywerk, M., </w:t>
       </w:r>
       <w:r>
         <w:rPr>
@@ -18222,15 +17821,7 @@
         <w:t>and</w:t>
       </w:r>
       <w:r>
-        <w:t xml:space="preserve"> </w:t>
-      </w:r>
-      <w:proofErr w:type="spellStart"/>
-      <w:r>
-        <w:t>Tomaske</w:t>
-      </w:r>
-      <w:proofErr w:type="spellEnd"/>
-      <w:r>
-        <w:t>, W. (2013</w:t>
+        <w:t xml:space="preserve"> Tomaske, W. (2013</w:t>
       </w:r>
       <w:r>
         <w:rPr>
@@ -18627,19 +18218,11 @@
       <w:spacing w:after="0"/>
       <w:jc w:val="right"/>
     </w:pPr>
-    <w:proofErr w:type="spellStart"/>
     <w:r>
       <w:rPr>
         <w:rFonts w:hint="eastAsia"/>
       </w:rPr>
-      <w:t>Serial#Given</w:t>
-    </w:r>
-    <w:proofErr w:type="spellEnd"/>
-    <w:r>
-      <w:rPr>
-        <w:rFonts w:hint="eastAsia"/>
-      </w:rPr>
-      <w:t xml:space="preserve"> by KSAE</w:t>
+      <w:t>Serial#Given by KSAE</w:t>
     </w:r>
     <w:bookmarkEnd w:id="3"/>
     <w:bookmarkEnd w:id="4"/>
